--- a/Module_6_CellNumbersGrowthAndKinetics/design_review_case_study/Problem Description Greatti Yves.docx
+++ b/Module_6_CellNumbersGrowthAndKinetics/design_review_case_study/Problem Description Greatti Yves.docx
@@ -526,7 +526,7 @@
         <w:fldChar w:fldCharType="begin"/>
       </w:r>
       <w:r>
-        <w:instrText xml:space="preserve"> ADDIN ZOTERO_ITEM CSL_CITATION {"citationID":"4l9nXuFr","properties":{"formattedCitation":"(Norenberg et al.)","plainCitation":"(Norenberg et al.)","noteIndex":0},"citationItems":[{"id":4044,"uris":["http://zotero.org/users/7286058/items/5696QITW"],"itemData":{"id":4044,"type":"article-journal","abstract":"This article reviews the pathology of human spinal cord injury (SCI), focusing on potential differences between humans and experimental animals, as well as on aspects that may have mechanistic or therapeutic relevance. Importance is placed on astrocyte and microglial reactions. These cells carry out a myriad of functions and we review the evidence that supports their beneficial or detrimental effects. Likewise, vascular responses and the role of inflammation and demyelination in the mechanism of SCI are reviewed. Lastly, schwannosis is discussed, highlighting its high frequency and potential role when designing therapeutic interventions. We anticipate that a better understanding of the pathological responses in the human will be useful to investigators in their studies on the pathogenesis and therapy of SCI.","container-title":"Journal of Neurotrauma","DOI":"10.1089/089771504323004575","ISSN":"0897-7151, 1557-9042","issue":"4","journalAbbreviation":"Journal of Neurotrauma","language":"en","page":"429-440","source":"DOI.org (Crossref)","title":"The Pathology of Human Spinal Cord Injury: Defining the Problems","title-short":"The Pathology of Human Spinal Cord Injury","URL":"http://www.liebertpub.com/doi/10.1089/089771504323004575","volume":"21","author":[{"family":"Norenberg","given":"Michael D."},{"family":"Smith","given":"Jon"},{"family":"Marcillo","given":"Alex"}],"accessed":{"date-parts":[["2022",10,4]]},"issued":{"date-parts":[["2004",4]]}}}],"schema":"https://github.com/citation-style-language/schema/raw/master/csl-citation.json"} </w:instrText>
+        <w:instrText xml:space="preserve"> ADDIN ZOTERO_ITEM CSL_CITATION {"citationID":"4l9nXuFr","properties":{"formattedCitation":"[1]","plainCitation":"[1]","noteIndex":0},"citationItems":[{"id":4044,"uris":["http://zotero.org/users/7286058/items/5696QITW"],"itemData":{"id":4044,"type":"article-journal","abstract":"This article reviews the pathology of human spinal cord injury (SCI), focusing on potential differences between humans and experimental animals, as well as on aspects that may have mechanistic or therapeutic relevance. Importance is placed on astrocyte and microglial reactions. These cells carry out a myriad of functions and we review the evidence that supports their beneficial or detrimental effects. Likewise, vascular responses and the role of inflammation and demyelination in the mechanism of SCI are reviewed. Lastly, schwannosis is discussed, highlighting its high frequency and potential role when designing therapeutic interventions. We anticipate that a better understanding of the pathological responses in the human will be useful to investigators in their studies on the pathogenesis and therapy of SCI.","container-title":"Journal of Neurotrauma","DOI":"10.1089/089771504323004575","ISSN":"0897-7151, 1557-9042","issue":"4","journalAbbreviation":"Journal of Neurotrauma","language":"en","page":"429-440","source":"DOI.org (Crossref)","title":"The Pathology of Human Spinal Cord Injury: Defining the Problems","title-short":"The Pathology of Human Spinal Cord Injury","URL":"http://www.liebertpub.com/doi/10.1089/089771504323004575","volume":"21","author":[{"family":"Norenberg","given":"Michael D."},{"family":"Smith","given":"Jon"},{"family":"Marcillo","given":"Alex"}],"accessed":{"date-parts":[["2022",10,4]]},"issued":{"date-parts":[["2004",4]]}}}],"schema":"https://github.com/citation-style-language/schema/raw/master/csl-citation.json"} </w:instrText>
       </w:r>
       <w:r>
         <w:fldChar w:fldCharType="separate"/>
@@ -535,7 +535,7 @@
         <w:rPr>
           <w:noProof/>
         </w:rPr>
-        <w:t>(Norenberg et al.)</w:t>
+        <w:t>[1]</w:t>
       </w:r>
       <w:r>
         <w:fldChar w:fldCharType="end"/>
@@ -848,7 +848,7 @@
         <w:fldChar w:fldCharType="begin"/>
       </w:r>
       <w:r>
-        <w:instrText xml:space="preserve"> ADDIN ZOTERO_ITEM CSL_CITATION {"citationID":"AImzamLe","properties":{"formattedCitation":"(Norenberg et al.)","plainCitation":"(Norenberg et al.)","noteIndex":0},"citationItems":[{"id":4044,"uris":["http://zotero.org/users/7286058/items/5696QITW"],"itemData":{"id":4044,"type":"article-journal","abstract":"This article reviews the pathology of human spinal cord injury (SCI), focusing on potential differences between humans and experimental animals, as well as on aspects that may have mechanistic or therapeutic relevance. Importance is placed on astrocyte and microglial reactions. These cells carry out a myriad of functions and we review the evidence that supports their beneficial or detrimental effects. Likewise, vascular responses and the role of inflammation and demyelination in the mechanism of SCI are reviewed. Lastly, schwannosis is discussed, highlighting its high frequency and potential role when designing therapeutic interventions. We anticipate that a better understanding of the pathological responses in the human will be useful to investigators in their studies on the pathogenesis and therapy of SCI.","container-title":"Journal of Neurotrauma","DOI":"10.1089/089771504323004575","ISSN":"0897-7151, 1557-9042","issue":"4","journalAbbreviation":"Journal of Neurotrauma","language":"en","page":"429-440","source":"DOI.org (Crossref)","title":"The Pathology of Human Spinal Cord Injury: Defining the Problems","title-short":"The Pathology of Human Spinal Cord Injury","URL":"http://www.liebertpub.com/doi/10.1089/089771504323004575","volume":"21","author":[{"family":"Norenberg","given":"Michael D."},{"family":"Smith","given":"Jon"},{"family":"Marcillo","given":"Alex"}],"accessed":{"date-parts":[["2022",10,4]]},"issued":{"date-parts":[["2004",4]]}}}],"schema":"https://github.com/citation-style-language/schema/raw/master/csl-citation.json"} </w:instrText>
+        <w:instrText xml:space="preserve"> ADDIN ZOTERO_ITEM CSL_CITATION {"citationID":"AImzamLe","properties":{"formattedCitation":"[1]","plainCitation":"[1]","noteIndex":0},"citationItems":[{"id":4044,"uris":["http://zotero.org/users/7286058/items/5696QITW"],"itemData":{"id":4044,"type":"article-journal","abstract":"This article reviews the pathology of human spinal cord injury (SCI), focusing on potential differences between humans and experimental animals, as well as on aspects that may have mechanistic or therapeutic relevance. Importance is placed on astrocyte and microglial reactions. These cells carry out a myriad of functions and we review the evidence that supports their beneficial or detrimental effects. Likewise, vascular responses and the role of inflammation and demyelination in the mechanism of SCI are reviewed. Lastly, schwannosis is discussed, highlighting its high frequency and potential role when designing therapeutic interventions. We anticipate that a better understanding of the pathological responses in the human will be useful to investigators in their studies on the pathogenesis and therapy of SCI.","container-title":"Journal of Neurotrauma","DOI":"10.1089/089771504323004575","ISSN":"0897-7151, 1557-9042","issue":"4","journalAbbreviation":"Journal of Neurotrauma","language":"en","page":"429-440","source":"DOI.org (Crossref)","title":"The Pathology of Human Spinal Cord Injury: Defining the Problems","title-short":"The Pathology of Human Spinal Cord Injury","URL":"http://www.liebertpub.com/doi/10.1089/089771504323004575","volume":"21","author":[{"family":"Norenberg","given":"Michael D."},{"family":"Smith","given":"Jon"},{"family":"Marcillo","given":"Alex"}],"accessed":{"date-parts":[["2022",10,4]]},"issued":{"date-parts":[["2004",4]]}}}],"schema":"https://github.com/citation-style-language/schema/raw/master/csl-citation.json"} </w:instrText>
       </w:r>
       <w:r>
         <w:fldChar w:fldCharType="separate"/>
@@ -857,7 +857,7 @@
         <w:rPr>
           <w:noProof/>
         </w:rPr>
-        <w:t>(Norenberg et al.)</w:t>
+        <w:t>[1]</w:t>
       </w:r>
       <w:r>
         <w:fldChar w:fldCharType="end"/>
@@ -870,7 +870,7 @@
           <w:b/>
           <w:bCs w:val="0"/>
         </w:rPr>
-        <w:t>s</w:t>
+        <w:t>Figure 4 and 5</w:t>
       </w:r>
       <w:r>
         <w:t xml:space="preserve"> below)</w:t>
@@ -999,7 +999,7 @@
                 <w:sz w:val="16"/>
                 <w:szCs w:val="16"/>
               </w:rPr>
-              <w:instrText xml:space="preserve"> ADDIN ZOTERO_ITEM CSL_CITATION {"citationID":"iioCHILm","properties":{"formattedCitation":"(Desai et al.)","plainCitation":"(Desai et al.)","noteIndex":0},"citationItems":[{"id":4074,"uris":["http://zotero.org/users/7286058/items/SESBV4F5"],"itemData":{"id":4074,"type":"article-journal","container-title":"Trends in Molecular Medicine","DOI":"10.1016/j.molmed.2017.06.005","ISSN":"14714914","issue":"8","journalAbbreviation":"Trends in Molecular Medicine","language":"en","page":"756-768","source":"DOI.org (Crossref)","title":"Molecular Pathophysiology of Gout","URL":"https://linkinghub.elsevier.com/retrieve/pii/S1471491417301041","volume":"23","author":[{"family":"Desai","given":"Jyaysi"},{"family":"Steiger","given":"Stefanie"},{"family":"Anders","given":"Hans-Joachim"}],"accessed":{"date-parts":[["2022",10,9]]},"issued":{"date-parts":[["2017",8]]}}}],"schema":"https://github.com/citation-style-language/schema/raw/master/csl-citation.json"} </w:instrText>
+              <w:instrText xml:space="preserve"> ADDIN ZOTERO_ITEM CSL_CITATION {"citationID":"iioCHILm","properties":{"formattedCitation":"[2]","plainCitation":"[2]","noteIndex":0},"citationItems":[{"id":4074,"uris":["http://zotero.org/users/7286058/items/SESBV4F5"],"itemData":{"id":4074,"type":"article-journal","container-title":"Trends in Molecular Medicine","DOI":"10.1016/j.molmed.2017.06.005","ISSN":"14714914","issue":"8","journalAbbreviation":"Trends in Molecular Medicine","language":"en","page":"756-768","source":"DOI.org (Crossref)","title":"Molecular Pathophysiology of Gout","URL":"https://linkinghub.elsevier.com/retrieve/pii/S1471491417301041","volume":"23","author":[{"family":"Desai","given":"Jyaysi"},{"family":"Steiger","given":"Stefanie"},{"family":"Anders","given":"Hans-Joachim"}],"accessed":{"date-parts":[["2022",10,9]]},"issued":{"date-parts":[["2017",8]]}}}],"schema":"https://github.com/citation-style-language/schema/raw/master/csl-citation.json"} </w:instrText>
             </w:r>
             <w:r>
               <w:rPr>
@@ -1018,7 +1018,7 @@
                 <w:sz w:val="16"/>
                 <w:szCs w:val="16"/>
               </w:rPr>
-              <w:t>(Desai et al.)</w:t>
+              <w:t>[2]</w:t>
             </w:r>
             <w:r>
               <w:rPr>
@@ -1296,7 +1296,7 @@
         <w:fldChar w:fldCharType="begin"/>
       </w:r>
       <w:r>
-        <w:instrText xml:space="preserve"> ADDIN ZOTERO_ITEM CSL_CITATION {"citationID":"DRw1gMWi","properties":{"formattedCitation":"(Dukes et al.)","plainCitation":"(Dukes et al.)","noteIndex":0},"citationItems":[{"id":4065,"uris":["http://zotero.org/users/7286058/items/MGZL4222"],"itemData":{"id":4065,"type":"article-journal","abstract":"BACKGROUND\nThe lifetime economic burden of thoracic spinal cord injury (SCI) is known to be high, but evidence of variability of costs in relation to the American Spinal Injury Association Impairment Scale (AIS) grade is limited.\n\nOBJECTIVE\nTo estimate lifetime economic costs of hospitalization by AIS grade in thoracic SCI.\n\nMETHODS\nUsing SCI Model Systems data from January 2000 to March 2016 from the National Spinal Cord Injury Statistical Center, we estimated mean total annual days of all-cause hospitalization by AIS grade among persons with thoracic SCI, based on assessments 1, 5, and 10 yr post-injury. We combined this information with secondary cost data and projections of life expectancy to estimate lifetime economic costs of hospitalization by AIS grade in persons aged 35 yr at time of thoracic SCI. Future costs were discounted to present value at 3% annually.\n\nRESULTS\nOne year post-injury, mean total annual days of hospitalization ranged from 2.1 for persons with AIS-D injuries to 5.9 for those who were AIS-A. Similar differences were noted 5 and 10 yr post-SCI. The estimated net present value of expected lifetime costs of hospitalization following thoracic SCI at age 35 yr was $321 534, $249 514, $188 989, and $68 120 (2015 US$) for AIS-A, AIS-B, AIS-C, and AIS-D injuries, respectively.\n\nCONCLUSION\nPersons with less severe thoracic SCI, as reflected in AIS grade, spend fewer days in hospital over their lifetimes, leading to lower costs of inpatient care. Therapies improving AIS grade following thoracic SCI may provide cost savings in addition to addressing substantial unmet need.","container-title":"Neurosurgery","DOI":"10.1093/neuros/nyx425","ISSN":"0148-396X","issue":"3","journalAbbreviation":"Neurosurgery","note":"PMID: 28945855\nPMCID: PMC6096161","page":"445-451","source":"PubMed Central","title":"Relationship of American Spinal Injury Association Impairment Scale Grade to Post-injury Hospitalization and Costs in Thoracic Spinal Cord Injury","URL":"https://www.ncbi.nlm.nih.gov/pmc/articles/PMC6096161/","volume":"83","author":[{"family":"Dukes","given":"Ellen M"},{"family":"Kirshblum","given":"Steven"},{"family":"Aimetti","given":"Alex A"},{"family":"Qin","given":"Sarah S"},{"family":"Bornheimer","given":"Rebecca K"},{"family":"Oster","given":"Gerry"}],"accessed":{"date-parts":[["2022",10,9]]},"issued":{"date-parts":[["2018",9]]}}}],"schema":"https://github.com/citation-style-language/schema/raw/master/csl-citation.json"} </w:instrText>
+        <w:instrText xml:space="preserve"> ADDIN ZOTERO_ITEM CSL_CITATION {"citationID":"DRw1gMWi","properties":{"formattedCitation":"[3]","plainCitation":"[3]","noteIndex":0},"citationItems":[{"id":4065,"uris":["http://zotero.org/users/7286058/items/MGZL4222"],"itemData":{"id":4065,"type":"article-journal","abstract":"BACKGROUND\nThe lifetime economic burden of thoracic spinal cord injury (SCI) is known to be high, but evidence of variability of costs in relation to the American Spinal Injury Association Impairment Scale (AIS) grade is limited.\n\nOBJECTIVE\nTo estimate lifetime economic costs of hospitalization by AIS grade in thoracic SCI.\n\nMETHODS\nUsing SCI Model Systems data from January 2000 to March 2016 from the National Spinal Cord Injury Statistical Center, we estimated mean total annual days of all-cause hospitalization by AIS grade among persons with thoracic SCI, based on assessments 1, 5, and 10 yr post-injury. We combined this information with secondary cost data and projections of life expectancy to estimate lifetime economic costs of hospitalization by AIS grade in persons aged 35 yr at time of thoracic SCI. Future costs were discounted to present value at 3% annually.\n\nRESULTS\nOne year post-injury, mean total annual days of hospitalization ranged from 2.1 for persons with AIS-D injuries to 5.9 for those who were AIS-A. Similar differences were noted 5 and 10 yr post-SCI. The estimated net present value of expected lifetime costs of hospitalization following thoracic SCI at age 35 yr was $321 534, $249 514, $188 989, and $68 120 (2015 US$) for AIS-A, AIS-B, AIS-C, and AIS-D injuries, respectively.\n\nCONCLUSION\nPersons with less severe thoracic SCI, as reflected in AIS grade, spend fewer days in hospital over their lifetimes, leading to lower costs of inpatient care. Therapies improving AIS grade following thoracic SCI may provide cost savings in addition to addressing substantial unmet need.","container-title":"Neurosurgery","DOI":"10.1093/neuros/nyx425","ISSN":"0148-396X","issue":"3","journalAbbreviation":"Neurosurgery","note":"PMID: 28945855\nPMCID: PMC6096161","page":"445-451","source":"PubMed Central","title":"Relationship of American Spinal Injury Association Impairment Scale Grade to Post-injury Hospitalization and Costs in Thoracic Spinal Cord Injury","URL":"https://www.ncbi.nlm.nih.gov/pmc/articles/PMC6096161/","volume":"83","author":[{"family":"Dukes","given":"Ellen M"},{"family":"Kirshblum","given":"Steven"},{"family":"Aimetti","given":"Alex A"},{"family":"Qin","given":"Sarah S"},{"family":"Bornheimer","given":"Rebecca K"},{"family":"Oster","given":"Gerry"}],"accessed":{"date-parts":[["2022",10,9]]},"issued":{"date-parts":[["2018",9]]}}}],"schema":"https://github.com/citation-style-language/schema/raw/master/csl-citation.json"} </w:instrText>
       </w:r>
       <w:r>
         <w:fldChar w:fldCharType="separate"/>
@@ -1305,7 +1305,7 @@
         <w:rPr>
           <w:noProof/>
         </w:rPr>
-        <w:t>(Dukes et al.)</w:t>
+        <w:t>[3]</w:t>
       </w:r>
       <w:r>
         <w:fldChar w:fldCharType="end"/>
@@ -1353,7 +1353,7 @@
         <w:fldChar w:fldCharType="begin"/>
       </w:r>
       <w:r>
-        <w:instrText xml:space="preserve"> ADDIN ZOTERO_ITEM CSL_CITATION {"citationID":"1dqw8Zsv","properties":{"formattedCitation":"(Dukes et al.)","plainCitation":"(Dukes et al.)","noteIndex":0},"citationItems":[{"id":4065,"uris":["http://zotero.org/users/7286058/items/MGZL4222"],"itemData":{"id":4065,"type":"article-journal","abstract":"BACKGROUND\nThe lifetime economic burden of thoracic spinal cord injury (SCI) is known to be high, but evidence of variability of costs in relation to the American Spinal Injury Association Impairment Scale (AIS) grade is limited.\n\nOBJECTIVE\nTo estimate lifetime economic costs of hospitalization by AIS grade in thoracic SCI.\n\nMETHODS\nUsing SCI Model Systems data from January 2000 to March 2016 from the National Spinal Cord Injury Statistical Center, we estimated mean total annual days of all-cause hospitalization by AIS grade among persons with thoracic SCI, based on assessments 1, 5, and 10 yr post-injury. We combined this information with secondary cost data and projections of life expectancy to estimate lifetime economic costs of hospitalization by AIS grade in persons aged 35 yr at time of thoracic SCI. Future costs were discounted to present value at 3% annually.\n\nRESULTS\nOne year post-injury, mean total annual days of hospitalization ranged from 2.1 for persons with AIS-D injuries to 5.9 for those who were AIS-A. Similar differences were noted 5 and 10 yr post-SCI. The estimated net present value of expected lifetime costs of hospitalization following thoracic SCI at age 35 yr was $321 534, $249 514, $188 989, and $68 120 (2015 US$) for AIS-A, AIS-B, AIS-C, and AIS-D injuries, respectively.\n\nCONCLUSION\nPersons with less severe thoracic SCI, as reflected in AIS grade, spend fewer days in hospital over their lifetimes, leading to lower costs of inpatient care. Therapies improving AIS grade following thoracic SCI may provide cost savings in addition to addressing substantial unmet need.","container-title":"Neurosurgery","DOI":"10.1093/neuros/nyx425","ISSN":"0148-396X","issue":"3","journalAbbreviation":"Neurosurgery","note":"PMID: 28945855\nPMCID: PMC6096161","page":"445-451","source":"PubMed Central","title":"Relationship of American Spinal Injury Association Impairment Scale Grade to Post-injury Hospitalization and Costs in Thoracic Spinal Cord Injury","URL":"https://www.ncbi.nlm.nih.gov/pmc/articles/PMC6096161/","volume":"83","author":[{"family":"Dukes","given":"Ellen M"},{"family":"Kirshblum","given":"Steven"},{"family":"Aimetti","given":"Alex A"},{"family":"Qin","given":"Sarah S"},{"family":"Bornheimer","given":"Rebecca K"},{"family":"Oster","given":"Gerry"}],"accessed":{"date-parts":[["2022",10,9]]},"issued":{"date-parts":[["2018",9]]}}}],"schema":"https://github.com/citation-style-language/schema/raw/master/csl-citation.json"} </w:instrText>
+        <w:instrText xml:space="preserve"> ADDIN ZOTERO_ITEM CSL_CITATION {"citationID":"1dqw8Zsv","properties":{"formattedCitation":"[3]","plainCitation":"[3]","noteIndex":0},"citationItems":[{"id":4065,"uris":["http://zotero.org/users/7286058/items/MGZL4222"],"itemData":{"id":4065,"type":"article-journal","abstract":"BACKGROUND\nThe lifetime economic burden of thoracic spinal cord injury (SCI) is known to be high, but evidence of variability of costs in relation to the American Spinal Injury Association Impairment Scale (AIS) grade is limited.\n\nOBJECTIVE\nTo estimate lifetime economic costs of hospitalization by AIS grade in thoracic SCI.\n\nMETHODS\nUsing SCI Model Systems data from January 2000 to March 2016 from the National Spinal Cord Injury Statistical Center, we estimated mean total annual days of all-cause hospitalization by AIS grade among persons with thoracic SCI, based on assessments 1, 5, and 10 yr post-injury. We combined this information with secondary cost data and projections of life expectancy to estimate lifetime economic costs of hospitalization by AIS grade in persons aged 35 yr at time of thoracic SCI. Future costs were discounted to present value at 3% annually.\n\nRESULTS\nOne year post-injury, mean total annual days of hospitalization ranged from 2.1 for persons with AIS-D injuries to 5.9 for those who were AIS-A. Similar differences were noted 5 and 10 yr post-SCI. The estimated net present value of expected lifetime costs of hospitalization following thoracic SCI at age 35 yr was $321 534, $249 514, $188 989, and $68 120 (2015 US$) for AIS-A, AIS-B, AIS-C, and AIS-D injuries, respectively.\n\nCONCLUSION\nPersons with less severe thoracic SCI, as reflected in AIS grade, spend fewer days in hospital over their lifetimes, leading to lower costs of inpatient care. Therapies improving AIS grade following thoracic SCI may provide cost savings in addition to addressing substantial unmet need.","container-title":"Neurosurgery","DOI":"10.1093/neuros/nyx425","ISSN":"0148-396X","issue":"3","journalAbbreviation":"Neurosurgery","note":"PMID: 28945855\nPMCID: PMC6096161","page":"445-451","source":"PubMed Central","title":"Relationship of American Spinal Injury Association Impairment Scale Grade to Post-injury Hospitalization and Costs in Thoracic Spinal Cord Injury","URL":"https://www.ncbi.nlm.nih.gov/pmc/articles/PMC6096161/","volume":"83","author":[{"family":"Dukes","given":"Ellen M"},{"family":"Kirshblum","given":"Steven"},{"family":"Aimetti","given":"Alex A"},{"family":"Qin","given":"Sarah S"},{"family":"Bornheimer","given":"Rebecca K"},{"family":"Oster","given":"Gerry"}],"accessed":{"date-parts":[["2022",10,9]]},"issued":{"date-parts":[["2018",9]]}}}],"schema":"https://github.com/citation-style-language/schema/raw/master/csl-citation.json"} </w:instrText>
       </w:r>
       <w:r>
         <w:fldChar w:fldCharType="separate"/>
@@ -1362,7 +1362,7 @@
         <w:rPr>
           <w:noProof/>
         </w:rPr>
-        <w:t>(Dukes et al.)</w:t>
+        <w:t>[3]</w:t>
       </w:r>
       <w:r>
         <w:fldChar w:fldCharType="end"/>
@@ -1652,34 +1652,75 @@
         <w:pStyle w:val="Body"/>
       </w:pPr>
       <w:r>
+        <w:lastRenderedPageBreak/>
+        <w:t xml:space="preserve">In the first clinical trial, conducted by Lineage, </w:t>
+      </w:r>
+      <w:r>
+        <w:t>OPC1</w:t>
+      </w:r>
+      <w:r>
+        <w:t>, oligodendrocytes progenitor cells, were injected to individuals with a neurological level of injury between T3 and T11 and with AIS-A. After 10-year follow-up the trial no serious adverse events (SAEs) were reported.</w:t>
+      </w:r>
+      <w:r>
+        <w:t xml:space="preserve"> In a second trial, </w:t>
+      </w:r>
+      <w:r>
+        <w:t xml:space="preserve">escalating doses were administered to 33 participants. No SAEs reported were related to OPC1, 22 participants attained a one-motor-level improvement and 7 attained a two-motor-level improvement </w:t>
+      </w:r>
+      <w:r>
+        <w:t>on one side of the body</w:t>
+      </w:r>
+      <w:r>
+        <w:t>.</w:t>
+      </w:r>
+    </w:p>
+    <w:p>
+      <w:pPr>
+        <w:pStyle w:val="Body"/>
         <w:rPr>
           <w:b/>
           <w:bCs w:val="0"/>
           <w:u w:val="single"/>
         </w:rPr>
-        <w:lastRenderedPageBreak/>
-        <w:t>Reference</w:t>
-      </w:r>
-      <w:r>
+      </w:pPr>
+    </w:p>
+    <w:p>
+      <w:pPr>
+        <w:pStyle w:val="Body"/>
         <w:rPr>
           <w:b/>
           <w:bCs w:val="0"/>
           <w:u w:val="single"/>
         </w:rPr>
-        <w:t>s</w:t>
-      </w:r>
-      <w:r>
-        <w:t>:</w:t>
-      </w:r>
+      </w:pPr>
     </w:p>
     <w:p>
       <w:pPr>
+        <w:pStyle w:val="Body"/>
+      </w:pPr>
+      <w:r>
+        <w:rPr>
+          <w:b/>
+          <w:bCs w:val="0"/>
+          <w:u w:val="single"/>
+        </w:rPr>
+        <w:t>Reference</w:t>
+      </w:r>
+      <w:r>
+        <w:rPr>
+          <w:b/>
+          <w:bCs w:val="0"/>
+          <w:u w:val="single"/>
+        </w:rPr>
+        <w:t>s</w:t>
+      </w:r>
+      <w:r>
+        <w:t>:</w:t>
+      </w:r>
+    </w:p>
+    <w:p>
+      <w:pPr>
         <w:pStyle w:val="Bibliography"/>
-        <w:numPr>
-          <w:ilvl w:val="0"/>
-          <w:numId w:val="22"/>
-        </w:numPr>
-        <w:ind w:left="360"/>
         <w:rPr>
           <w:rFonts w:cs="Tahoma"/>
         </w:rPr>
@@ -1697,7 +1738,42 @@
         <w:rPr>
           <w:rFonts w:cs="Tahoma"/>
         </w:rPr>
-        <w:t xml:space="preserve">Desai, Jyaysi, et al. “Molecular Pathophysiology of Gout.” </w:t>
+        <w:t>[1]</w:t>
+      </w:r>
+      <w:r>
+        <w:rPr>
+          <w:rFonts w:cs="Tahoma"/>
+        </w:rPr>
+        <w:tab/>
+        <w:t xml:space="preserve">M. D. </w:t>
+      </w:r>
+      <w:proofErr w:type="spellStart"/>
+      <w:r>
+        <w:rPr>
+          <w:rFonts w:cs="Tahoma"/>
+        </w:rPr>
+        <w:t>Norenberg</w:t>
+      </w:r>
+      <w:proofErr w:type="spellEnd"/>
+      <w:r>
+        <w:rPr>
+          <w:rFonts w:cs="Tahoma"/>
+        </w:rPr>
+        <w:t xml:space="preserve">, J. Smith, and A. </w:t>
+      </w:r>
+      <w:proofErr w:type="spellStart"/>
+      <w:r>
+        <w:rPr>
+          <w:rFonts w:cs="Tahoma"/>
+        </w:rPr>
+        <w:t>Marcillo</w:t>
+      </w:r>
+      <w:proofErr w:type="spellEnd"/>
+      <w:r>
+        <w:rPr>
+          <w:rFonts w:cs="Tahoma"/>
+        </w:rPr>
+        <w:t xml:space="preserve">, “The Pathology of Human Spinal Cord Injury: Defining the Problems,” </w:t>
       </w:r>
       <w:r>
         <w:rPr>
@@ -1705,13 +1781,62 @@
           <w:i/>
           <w:iCs/>
         </w:rPr>
-        <w:t>Trends in Molecular Medicine</w:t>
+        <w:t>Journal of Neurotrauma</w:t>
       </w:r>
       <w:r>
         <w:rPr>
           <w:rFonts w:cs="Tahoma"/>
         </w:rPr>
-        <w:t xml:space="preserve">, vol. 23, no. 8, Aug. 2017, pp. 756–68. </w:t>
+        <w:t xml:space="preserve">, vol. 21, no. 4, pp. 429–440, Apr. 2004, </w:t>
+      </w:r>
+      <w:proofErr w:type="spellStart"/>
+      <w:r>
+        <w:rPr>
+          <w:rFonts w:cs="Tahoma"/>
+        </w:rPr>
+        <w:t>doi</w:t>
+      </w:r>
+      <w:proofErr w:type="spellEnd"/>
+      <w:r>
+        <w:rPr>
+          <w:rFonts w:cs="Tahoma"/>
+        </w:rPr>
+        <w:t>: 10.1089/089771504323004575.</w:t>
+      </w:r>
+    </w:p>
+    <w:p>
+      <w:pPr>
+        <w:pStyle w:val="Bibliography"/>
+        <w:rPr>
+          <w:rFonts w:cs="Tahoma"/>
+        </w:rPr>
+      </w:pPr>
+      <w:r>
+        <w:rPr>
+          <w:rFonts w:cs="Tahoma"/>
+        </w:rPr>
+        <w:t>[2]</w:t>
+      </w:r>
+      <w:r>
+        <w:rPr>
+          <w:rFonts w:cs="Tahoma"/>
+        </w:rPr>
+        <w:tab/>
+        <w:t xml:space="preserve">J. Desai, S. </w:t>
+      </w:r>
+      <w:proofErr w:type="spellStart"/>
+      <w:r>
+        <w:rPr>
+          <w:rFonts w:cs="Tahoma"/>
+        </w:rPr>
+        <w:t>Steiger</w:t>
+      </w:r>
+      <w:proofErr w:type="spellEnd"/>
+      <w:r>
+        <w:rPr>
+          <w:rFonts w:cs="Tahoma"/>
+        </w:rPr>
+        <w:t xml:space="preserve">, and H.-J. Anders, “Molecular Pathophysiology of Gout,” </w:t>
       </w:r>
       <w:r>
         <w:rPr>
@@ -1719,23 +1844,32 @@
           <w:i/>
           <w:iCs/>
         </w:rPr>
-        <w:t>DOI.org (Crossref)</w:t>
+        <w:t>Trends in Molecular Medicine</w:t>
       </w:r>
       <w:r>
         <w:rPr>
           <w:rFonts w:cs="Tahoma"/>
         </w:rPr>
-        <w:t>, https://doi.org/10.1016/j.molmed.2017.06.005.</w:t>
+        <w:t xml:space="preserve">, vol. 23, no. 8, pp. 756–768, Aug. 2017, </w:t>
+      </w:r>
+      <w:proofErr w:type="spellStart"/>
+      <w:r>
+        <w:rPr>
+          <w:rFonts w:cs="Tahoma"/>
+        </w:rPr>
+        <w:t>doi</w:t>
+      </w:r>
+      <w:proofErr w:type="spellEnd"/>
+      <w:r>
+        <w:rPr>
+          <w:rFonts w:cs="Tahoma"/>
+        </w:rPr>
+        <w:t>: 10.1016/j.molmed.2017.06.005.</w:t>
       </w:r>
     </w:p>
     <w:p>
       <w:pPr>
         <w:pStyle w:val="Bibliography"/>
-        <w:numPr>
-          <w:ilvl w:val="0"/>
-          <w:numId w:val="22"/>
-        </w:numPr>
-        <w:ind w:left="360"/>
         <w:rPr>
           <w:rFonts w:cs="Tahoma"/>
         </w:rPr>
@@ -1744,7 +1878,42 @@
         <w:rPr>
           <w:rFonts w:cs="Tahoma"/>
         </w:rPr>
-        <w:t xml:space="preserve">Dukes, Ellen M., et al. “Relationship of American Spinal Injury Association Impairment Scale Grade to Post-Injury Hospitalization and Costs in Thoracic Spinal Cord Injury.” </w:t>
+        <w:t>[3]</w:t>
+      </w:r>
+      <w:r>
+        <w:rPr>
+          <w:rFonts w:cs="Tahoma"/>
+        </w:rPr>
+        <w:tab/>
+        <w:t xml:space="preserve">E. M. Dukes, S. </w:t>
+      </w:r>
+      <w:proofErr w:type="spellStart"/>
+      <w:r>
+        <w:rPr>
+          <w:rFonts w:cs="Tahoma"/>
+        </w:rPr>
+        <w:t>Kirshblum</w:t>
+      </w:r>
+      <w:proofErr w:type="spellEnd"/>
+      <w:r>
+        <w:rPr>
+          <w:rFonts w:cs="Tahoma"/>
+        </w:rPr>
+        <w:t xml:space="preserve">, A. A. </w:t>
+      </w:r>
+      <w:proofErr w:type="spellStart"/>
+      <w:r>
+        <w:rPr>
+          <w:rFonts w:cs="Tahoma"/>
+        </w:rPr>
+        <w:t>Aimetti</w:t>
+      </w:r>
+      <w:proofErr w:type="spellEnd"/>
+      <w:r>
+        <w:rPr>
+          <w:rFonts w:cs="Tahoma"/>
+        </w:rPr>
+        <w:t xml:space="preserve">, S. S. Qin, R. K. Bornheimer, and G. Oster, “Relationship of American Spinal Injury Association Impairment Scale Grade to Post-injury Hospitalization and Costs in Thoracic Spinal Cord Injury,” </w:t>
       </w:r>
       <w:r>
         <w:rPr>
@@ -1758,68 +1927,21 @@
         <w:rPr>
           <w:rFonts w:cs="Tahoma"/>
         </w:rPr>
-        <w:t xml:space="preserve">, vol. 83, no. 3, Sept. 2018, pp. 445–51. </w:t>
-      </w:r>
+        <w:t xml:space="preserve">, vol. 83, no. 3, pp. 445–451, Sep. 2018, </w:t>
+      </w:r>
+      <w:proofErr w:type="spellStart"/>
       <w:r>
         <w:rPr>
           <w:rFonts w:cs="Tahoma"/>
-          <w:i/>
-          <w:iCs/>
-        </w:rPr>
-        <w:t>PubMed Central</w:t>
-      </w:r>
+        </w:rPr>
+        <w:t>doi</w:t>
+      </w:r>
+      <w:proofErr w:type="spellEnd"/>
       <w:r>
         <w:rPr>
           <w:rFonts w:cs="Tahoma"/>
         </w:rPr>
-        <w:t>, https://doi.org/10.1093/neuros/nyx425.</w:t>
-      </w:r>
-    </w:p>
-    <w:p>
-      <w:pPr>
-        <w:pStyle w:val="Bibliography"/>
-        <w:numPr>
-          <w:ilvl w:val="0"/>
-          <w:numId w:val="22"/>
-        </w:numPr>
-        <w:ind w:left="360"/>
-        <w:rPr>
-          <w:rFonts w:cs="Tahoma"/>
-        </w:rPr>
-      </w:pPr>
-      <w:r>
-        <w:rPr>
-          <w:rFonts w:cs="Tahoma"/>
-        </w:rPr>
-        <w:t xml:space="preserve">Norenberg, Michael D., et al. “The Pathology of Human Spinal Cord Injury: Defining the Problems.” </w:t>
-      </w:r>
-      <w:r>
-        <w:rPr>
-          <w:rFonts w:cs="Tahoma"/>
-          <w:i/>
-          <w:iCs/>
-        </w:rPr>
-        <w:t>Journal of Neurotrauma</w:t>
-      </w:r>
-      <w:r>
-        <w:rPr>
-          <w:rFonts w:cs="Tahoma"/>
-        </w:rPr>
-        <w:t xml:space="preserve">, vol. 21, no. 4, Apr. 2004, pp. 429–40. </w:t>
-      </w:r>
-      <w:r>
-        <w:rPr>
-          <w:rFonts w:cs="Tahoma"/>
-          <w:i/>
-          <w:iCs/>
-        </w:rPr>
-        <w:t>DOI.org (Crossref)</w:t>
-      </w:r>
-      <w:r>
-        <w:rPr>
-          <w:rFonts w:cs="Tahoma"/>
-        </w:rPr>
-        <w:t>, https://doi.org/10.1089/089771504323004575.</w:t>
+        <w:t>: 10.1093/neuros/nyx425.</w:t>
       </w:r>
     </w:p>
     <w:p>
@@ -1945,7 +2067,7 @@
                   </a:ln>
                   <a:extLst>
                     <a:ext uri="{FAA26D3D-D897-4be2-8F04-BA451C77F1D7}">
-                      <ma14:placeholderFlag xmlns="" xmlns:mo="http://schemas.microsoft.com/office/mac/office/2008/main" xmlns:mv="urn:schemas-microsoft-com:mac:vml" xmlns:o="urn:schemas-microsoft-com:office:office" xmlns:v="urn:schemas-microsoft-com:vml" xmlns:w10="urn:schemas-microsoft-com:office:word" xmlns:w="http://schemas.openxmlformats.org/wordprocessingml/2006/main" xmlns:ma14="http://schemas.microsoft.com/office/mac/drawingml/2011/main" xmlns:arto="http://schemas.microsoft.com/office/word/2006/arto"/>
+                      <ma14:placeholderFlag xmlns:arto="http://schemas.microsoft.com/office/word/2006/arto" xmlns:ma14="http://schemas.microsoft.com/office/mac/drawingml/2011/main" xmlns:w="http://schemas.openxmlformats.org/wordprocessingml/2006/main" xmlns:w10="urn:schemas-microsoft-com:office:word" xmlns:v="urn:schemas-microsoft-com:vml" xmlns:o="urn:schemas-microsoft-com:office:office" xmlns:mv="urn:schemas-microsoft-com:mac:vml" xmlns:mo="http://schemas.microsoft.com/office/mac/office/2008/main" xmlns=""/>
                     </a:ext>
                   </a:extLst>
                 </pic:spPr>
@@ -2248,6 +2370,15 @@
         <w:szCs w:val="16"/>
       </w:rPr>
       <w:t xml:space="preserve"> </w:t>
+    </w:r>
+    <w:r>
+      <w:rPr>
+        <w:b/>
+        <w:bCs/>
+        <w:sz w:val="16"/>
+        <w:szCs w:val="16"/>
+      </w:rPr>
+      <w:t>– OPC1</w:t>
     </w:r>
   </w:p>
 </w:hdr>
@@ -5194,8 +5325,10 @@
     <w:unhideWhenUsed/>
     <w:rsid w:val="00DD7A4A"/>
     <w:pPr>
-      <w:spacing w:line="480" w:lineRule="auto"/>
-      <w:ind w:left="720" w:hanging="720"/>
+      <w:tabs>
+        <w:tab w:val="left" w:pos="380"/>
+      </w:tabs>
+      <w:ind w:left="384" w:hanging="384"/>
     </w:pPr>
   </w:style>
 </w:styles>
@@ -5462,6 +5595,16 @@
 </file>
 
 <file path=customXml/item1.xml><?xml version="1.0" encoding="utf-8"?>
+<b:Sources xmlns:b="http://schemas.openxmlformats.org/officeDocument/2006/bibliography" xmlns="http://schemas.openxmlformats.org/officeDocument/2006/bibliography" SelectedStyle="/APA.XSL" StyleName="APA"/>
+</file>
+
+<file path=customXml/item2.xml><?xml version="1.0" encoding="utf-8"?>
+<p:properties xmlns:p="http://schemas.microsoft.com/office/2006/metadata/properties" xmlns:xsi="http://www.w3.org/2001/XMLSchema-instance" xmlns:pc="http://schemas.microsoft.com/office/infopath/2007/PartnerControls">
+  <documentManagement/>
+</p:properties>
+</file>
+
+<file path=customXml/item3.xml><?xml version="1.0" encoding="utf-8"?>
 <ct:contentTypeSchema xmlns:ct="http://schemas.microsoft.com/office/2006/metadata/contentType" xmlns:ma="http://schemas.microsoft.com/office/2006/metadata/properties/metaAttributes" ct:_="" ma:_="" ma:contentTypeName="Document" ma:contentTypeID="0x010100681B81209776AF40B8AAD3C366C78D42" ma:contentTypeVersion="12" ma:contentTypeDescription="Create a new document." ma:contentTypeScope="" ma:versionID="036ba4e26ecc6a93039296b35ff93deb">
   <xsd:schema xmlns:xsd="http://www.w3.org/2001/XMLSchema" xmlns:xs="http://www.w3.org/2001/XMLSchema" xmlns:p="http://schemas.microsoft.com/office/2006/metadata/properties" xmlns:ns2="e3b5c32c-df6c-443f-b08b-73d85d62f2b5" xmlns:ns3="168931df-3f45-4445-be76-105235143e52" targetNamespace="http://schemas.microsoft.com/office/2006/metadata/properties" ma:root="true" ma:fieldsID="6479c46f14338b542629158efca55e4f" ns2:_="" ns3:_="">
     <xsd:import namespace="e3b5c32c-df6c-443f-b08b-73d85d62f2b5"/>
@@ -5678,16 +5821,6 @@
 </ct:contentTypeSchema>
 </file>
 
-<file path=customXml/item2.xml><?xml version="1.0" encoding="utf-8"?>
-<p:properties xmlns:p="http://schemas.microsoft.com/office/2006/metadata/properties" xmlns:xsi="http://www.w3.org/2001/XMLSchema-instance" xmlns:pc="http://schemas.microsoft.com/office/infopath/2007/PartnerControls">
-  <documentManagement/>
-</p:properties>
-</file>
-
-<file path=customXml/item3.xml><?xml version="1.0" encoding="utf-8"?>
-<b:Sources xmlns:b="http://schemas.openxmlformats.org/officeDocument/2006/bibliography" xmlns="http://schemas.openxmlformats.org/officeDocument/2006/bibliography" SelectedStyle="/APA.XSL" StyleName="APA"/>
-</file>
-
 <file path=customXml/item4.xml><?xml version="1.0" encoding="utf-8"?>
 <?mso-contentType ?>
 <FormTemplates xmlns="http://schemas.microsoft.com/sharepoint/v3/contenttype/forms">
@@ -5698,6 +5831,23 @@
 </file>
 
 <file path=customXml/itemProps1.xml><?xml version="1.0" encoding="utf-8"?>
+<ds:datastoreItem xmlns:ds="http://schemas.openxmlformats.org/officeDocument/2006/customXml" ds:itemID="{3D079351-65DF-4C6E-9D22-18A8FDD157F3}">
+  <ds:schemaRefs>
+    <ds:schemaRef ds:uri="http://schemas.openxmlformats.org/officeDocument/2006/bibliography"/>
+  </ds:schemaRefs>
+</ds:datastoreItem>
+</file>
+
+<file path=customXml/itemProps2.xml><?xml version="1.0" encoding="utf-8"?>
+<ds:datastoreItem xmlns:ds="http://schemas.openxmlformats.org/officeDocument/2006/customXml" ds:itemID="{238FD332-7843-4A9A-A11D-7C189DC8C060}">
+  <ds:schemaRefs>
+    <ds:schemaRef ds:uri="http://schemas.microsoft.com/office/2006/metadata/properties"/>
+    <ds:schemaRef ds:uri="http://schemas.microsoft.com/office/infopath/2007/PartnerControls"/>
+  </ds:schemaRefs>
+</ds:datastoreItem>
+</file>
+
+<file path=customXml/itemProps3.xml><?xml version="1.0" encoding="utf-8"?>
 <ds:datastoreItem xmlns:ds="http://schemas.openxmlformats.org/officeDocument/2006/customXml" ds:itemID="{861799D8-B4DE-4F44-BA66-7F96FAE0C6FA}">
   <ds:schemaRefs>
     <ds:schemaRef ds:uri="http://schemas.microsoft.com/office/2006/metadata/contentType"/>
@@ -5716,23 +5866,6 @@
 </ds:datastoreItem>
 </file>
 
-<file path=customXml/itemProps2.xml><?xml version="1.0" encoding="utf-8"?>
-<ds:datastoreItem xmlns:ds="http://schemas.openxmlformats.org/officeDocument/2006/customXml" ds:itemID="{238FD332-7843-4A9A-A11D-7C189DC8C060}">
-  <ds:schemaRefs>
-    <ds:schemaRef ds:uri="http://schemas.microsoft.com/office/2006/metadata/properties"/>
-    <ds:schemaRef ds:uri="http://schemas.microsoft.com/office/infopath/2007/PartnerControls"/>
-  </ds:schemaRefs>
-</ds:datastoreItem>
-</file>
-
-<file path=customXml/itemProps3.xml><?xml version="1.0" encoding="utf-8"?>
-<ds:datastoreItem xmlns:ds="http://schemas.openxmlformats.org/officeDocument/2006/customXml" ds:itemID="{3D079351-65DF-4C6E-9D22-18A8FDD157F3}">
-  <ds:schemaRefs>
-    <ds:schemaRef ds:uri="http://schemas.openxmlformats.org/officeDocument/2006/bibliography"/>
-  </ds:schemaRefs>
-</ds:datastoreItem>
-</file>
-
 <file path=customXml/itemProps4.xml><?xml version="1.0" encoding="utf-8"?>
 <ds:datastoreItem xmlns:ds="http://schemas.openxmlformats.org/officeDocument/2006/customXml" ds:itemID="{B14494D3-158E-4582-A8D0-53AF8FB6A6A7}">
   <ds:schemaRefs>

--- a/Module_6_CellNumbersGrowthAndKinetics/design_review_case_study/Problem Description Greatti Yves.docx
+++ b/Module_6_CellNumbersGrowthAndKinetics/design_review_case_study/Problem Description Greatti Yves.docx
@@ -219,26 +219,7 @@
         <w:rPr>
           <w:rFonts w:eastAsiaTheme="majorEastAsia"/>
         </w:rPr>
-        <w:t xml:space="preserve"> The </w:t>
-      </w:r>
-      <w:r>
-        <w:rPr>
-          <w:rFonts w:eastAsiaTheme="majorEastAsia"/>
-        </w:rPr>
-        <w:t>estimated lifetime costs average 1 to 5 million per individual</w:t>
-      </w:r>
-      <w:r>
-        <w:rPr>
-          <w:rStyle w:val="FootnoteReference"/>
-          <w:rFonts w:eastAsiaTheme="majorEastAsia"/>
-        </w:rPr>
-        <w:footnoteReference w:id="4"/>
-      </w:r>
-      <w:r>
-        <w:rPr>
-          <w:rFonts w:eastAsiaTheme="majorEastAsia"/>
-        </w:rPr>
-        <w:t>.</w:t>
+        <w:t xml:space="preserve"> </w:t>
       </w:r>
     </w:p>
     <w:p>
@@ -510,11 +491,7 @@
         <w:t>aceration results in clear-cut of the spinal cord</w:t>
       </w:r>
       <w:r>
-        <w:t xml:space="preserve">, the lesions are dominated with </w:t>
-      </w:r>
-      <w:r>
-        <w:lastRenderedPageBreak/>
-        <w:t>collagenous connective tissue. I</w:t>
+        <w:t>, the lesions are dominated with collagenous connective tissue. I</w:t>
       </w:r>
       <w:r>
         <w:t>n massive compression, the cord is pulpified to a varying degree</w:t>
@@ -916,6 +893,7 @@
                 <w:sz w:val="16"/>
                 <w:szCs w:val="16"/>
               </w:rPr>
+              <w:lastRenderedPageBreak/>
               <w:t xml:space="preserve">Figure 4: </w:t>
             </w:r>
             <w:proofErr w:type="spellStart"/>
@@ -1236,6 +1214,7 @@
           <w:rFonts w:cs="Tahoma"/>
           <w:noProof/>
         </w:rPr>
+        <w:lastRenderedPageBreak/>
         <w:drawing>
           <wp:inline distT="0" distB="0" distL="0" distR="0" wp14:anchorId="76E08585" wp14:editId="44E83C0A">
             <wp:extent cx="6400800" cy="2973070"/>
@@ -1344,7 +1323,7 @@
         <w:t xml:space="preserve">. In term of costs, Medicaid is the only national program covering services that SCI survivors require. </w:t>
       </w:r>
       <w:r>
-        <w:t xml:space="preserve"> Mean annual cost oof hospitalization are the highest among persons with AIS-A, AIS-B, or AIS-C injuries with a daily cost of $2601 (2015 US$)</w:t>
+        <w:t xml:space="preserve"> Mean annual cost of hospitalization are the highest among persons with AIS-A, AIS-B, or AIS-C injuries with a daily cost of $2601 (2015 US$)</w:t>
       </w:r>
       <w:r>
         <w:t xml:space="preserve"> </w:t>
@@ -1649,29 +1628,3060 @@
     </w:p>
     <w:p>
       <w:pPr>
+        <w:pStyle w:val="NormalWeb"/>
+        <w:rPr>
+          <w:rFonts w:ascii="Tahoma" w:hAnsi="Tahoma" w:cs="Tahoma"/>
+        </w:rPr>
+      </w:pPr>
+      <w:r>
+        <w:rPr>
+          <w:rFonts w:ascii="Tahoma" w:hAnsi="Tahoma" w:cs="Tahoma"/>
+        </w:rPr>
+        <w:t xml:space="preserve">The </w:t>
+      </w:r>
+      <w:r>
+        <w:rPr>
+          <w:rFonts w:ascii="Tahoma" w:hAnsi="Tahoma" w:cs="Tahoma"/>
+        </w:rPr>
+        <w:t xml:space="preserve">neural-spinal </w:t>
+      </w:r>
+      <w:r>
+        <w:rPr>
+          <w:rFonts w:ascii="Tahoma" w:hAnsi="Tahoma" w:cs="Tahoma"/>
+        </w:rPr>
+        <w:t>form</w:t>
+      </w:r>
+      <w:r>
+        <w:rPr>
+          <w:rFonts w:ascii="Tahoma" w:hAnsi="Tahoma" w:cs="Tahoma"/>
+        </w:rPr>
+        <w:t>s</w:t>
+      </w:r>
+      <w:r>
+        <w:rPr>
+          <w:rFonts w:ascii="Tahoma" w:hAnsi="Tahoma" w:cs="Tahoma"/>
+        </w:rPr>
+        <w:t xml:space="preserve"> an adhesive matrix that can deliver the cells near the injury site for enhancing axon guidance in the spinal cord. </w:t>
+      </w:r>
+      <w:r>
+        <w:rPr>
+          <w:rFonts w:ascii="Tahoma" w:hAnsi="Tahoma" w:cs="Tahoma"/>
+        </w:rPr>
+        <w:t>In the first clinical trial, conducted by Lineage, OPC1, oligodendrocytes progenitor cells, were injected to individuals with a neurological level of injury between T3 and T11 and with AIS-A. After 10-year follow-up the trial no serious adverse events (SAEs) were reported.</w:t>
+      </w:r>
+      <w:r>
+        <w:rPr>
+          <w:rFonts w:ascii="Tahoma" w:hAnsi="Tahoma" w:cs="Tahoma"/>
+        </w:rPr>
+        <w:t xml:space="preserve"> In a second trial, </w:t>
+      </w:r>
+      <w:r>
+        <w:rPr>
+          <w:rFonts w:ascii="Tahoma" w:hAnsi="Tahoma" w:cs="Tahoma"/>
+        </w:rPr>
+        <w:t>escalating doses were administered to 33 participants. No SAEs reported were related to OPC1, 22 participants attained a one-motor-level improvement and 7 attained a two-motor-level improvement on one side of the body.</w:t>
+      </w:r>
+    </w:p>
+    <w:p>
+      <w:pPr>
+        <w:pStyle w:val="Heading2"/>
+      </w:pPr>
+      <w:r>
+        <w:t xml:space="preserve">C – Solution Landscape </w:t>
+      </w:r>
+    </w:p>
+    <w:tbl>
+      <w:tblPr>
+        <w:tblW w:w="5246" w:type="pct"/>
+        <w:tblInd w:w="-905" w:type="dxa"/>
+        <w:tblBorders>
+          <w:top w:val="single" w:sz="4" w:space="0" w:color="000000"/>
+          <w:left w:val="single" w:sz="4" w:space="0" w:color="000000"/>
+          <w:bottom w:val="single" w:sz="4" w:space="0" w:color="000000"/>
+          <w:right w:val="single" w:sz="4" w:space="0" w:color="000000"/>
+          <w:insideH w:val="single" w:sz="4" w:space="0" w:color="000000"/>
+          <w:insideV w:val="single" w:sz="4" w:space="0" w:color="000000"/>
+        </w:tblBorders>
+        <w:tblCellMar>
+          <w:left w:w="0" w:type="dxa"/>
+          <w:right w:w="0" w:type="dxa"/>
+        </w:tblCellMar>
+        <w:tblLook w:val="01E0" w:firstRow="1" w:lastRow="1" w:firstColumn="1" w:lastColumn="1" w:noHBand="0" w:noVBand="0"/>
+      </w:tblPr>
+      <w:tblGrid>
+        <w:gridCol w:w="4770"/>
+        <w:gridCol w:w="3510"/>
+        <w:gridCol w:w="3780"/>
+        <w:gridCol w:w="1980"/>
+      </w:tblGrid>
+      <w:tr>
+        <w:trPr>
+          <w:trHeight w:val="220"/>
+        </w:trPr>
+        <w:tc>
+          <w:tcPr>
+            <w:tcW w:w="1699" w:type="pct"/>
+            <w:shd w:val="clear" w:color="auto" w:fill="C6D9F1"/>
+          </w:tcPr>
+          <w:p>
+            <w:pPr>
+              <w:pStyle w:val="JHEPBody"/>
+              <w:rPr>
+                <w:b/>
+                <w:bCs/>
+                <w:sz w:val="20"/>
+                <w:szCs w:val="20"/>
+                <w:lang w:bidi="en-US"/>
+              </w:rPr>
+            </w:pPr>
+            <w:r>
+              <w:rPr>
+                <w:b/>
+                <w:bCs/>
+                <w:sz w:val="20"/>
+                <w:szCs w:val="20"/>
+                <w:lang w:bidi="en-US"/>
+              </w:rPr>
+              <w:t>Description</w:t>
+            </w:r>
+          </w:p>
+        </w:tc>
+        <w:tc>
+          <w:tcPr>
+            <w:tcW w:w="1250" w:type="pct"/>
+            <w:shd w:val="clear" w:color="auto" w:fill="C6D9F1"/>
+          </w:tcPr>
+          <w:p>
+            <w:pPr>
+              <w:pStyle w:val="JHEPBody"/>
+              <w:rPr>
+                <w:b/>
+                <w:bCs/>
+                <w:sz w:val="20"/>
+                <w:szCs w:val="20"/>
+                <w:lang w:bidi="en-US"/>
+              </w:rPr>
+            </w:pPr>
+            <w:r>
+              <w:rPr>
+                <w:b/>
+                <w:bCs/>
+                <w:sz w:val="20"/>
+                <w:szCs w:val="20"/>
+                <w:lang w:bidi="en-US"/>
+              </w:rPr>
+              <w:t>Advantage</w:t>
+            </w:r>
+          </w:p>
+        </w:tc>
+        <w:tc>
+          <w:tcPr>
+            <w:tcW w:w="1346" w:type="pct"/>
+            <w:shd w:val="clear" w:color="auto" w:fill="C6D9F1"/>
+          </w:tcPr>
+          <w:p>
+            <w:pPr>
+              <w:pStyle w:val="JHEPBody"/>
+              <w:rPr>
+                <w:b/>
+                <w:bCs/>
+                <w:sz w:val="20"/>
+                <w:szCs w:val="20"/>
+                <w:lang w:bidi="en-US"/>
+              </w:rPr>
+            </w:pPr>
+            <w:r>
+              <w:rPr>
+                <w:b/>
+                <w:bCs/>
+                <w:sz w:val="20"/>
+                <w:szCs w:val="20"/>
+                <w:lang w:bidi="en-US"/>
+              </w:rPr>
+              <w:t>Disadvantage or GAP</w:t>
+            </w:r>
+          </w:p>
+        </w:tc>
+        <w:tc>
+          <w:tcPr>
+            <w:tcW w:w="705" w:type="pct"/>
+            <w:shd w:val="clear" w:color="auto" w:fill="C6D9F1"/>
+          </w:tcPr>
+          <w:p>
+            <w:pPr>
+              <w:pStyle w:val="JHEPBody"/>
+              <w:rPr>
+                <w:b/>
+                <w:bCs/>
+                <w:sz w:val="20"/>
+                <w:szCs w:val="20"/>
+                <w:lang w:bidi="en-US"/>
+              </w:rPr>
+            </w:pPr>
+            <w:r>
+              <w:rPr>
+                <w:b/>
+                <w:bCs/>
+                <w:sz w:val="20"/>
+                <w:szCs w:val="20"/>
+                <w:lang w:bidi="en-US"/>
+              </w:rPr>
+              <w:t>Reference</w:t>
+            </w:r>
+          </w:p>
+        </w:tc>
+      </w:tr>
+      <w:tr>
+        <w:trPr>
+          <w:trHeight w:val="1098"/>
+        </w:trPr>
+        <w:tc>
+          <w:tcPr>
+            <w:tcW w:w="1699" w:type="pct"/>
+          </w:tcPr>
+          <w:p>
+            <w:pPr>
+              <w:pStyle w:val="JHEPBody"/>
+              <w:rPr>
+                <w:b/>
+                <w:bCs/>
+                <w:sz w:val="20"/>
+                <w:szCs w:val="20"/>
+                <w:lang w:bidi="en-US"/>
+              </w:rPr>
+            </w:pPr>
+            <w:r>
+              <w:rPr>
+                <w:b/>
+                <w:bCs/>
+                <w:sz w:val="20"/>
+                <w:szCs w:val="20"/>
+                <w:lang w:bidi="en-US"/>
+              </w:rPr>
+              <w:t>Title (you can come up with a short descriptor if the technology doesn’t have a name)</w:t>
+            </w:r>
+          </w:p>
+          <w:p>
+            <w:pPr>
+              <w:pStyle w:val="JHEPBody"/>
+              <w:rPr>
+                <w:bCs/>
+                <w:sz w:val="20"/>
+                <w:szCs w:val="20"/>
+                <w:lang w:bidi="en-US"/>
+              </w:rPr>
+            </w:pPr>
+            <w:r>
+              <w:rPr>
+                <w:bCs/>
+                <w:sz w:val="20"/>
+                <w:szCs w:val="20"/>
+                <w:lang w:bidi="en-US"/>
+              </w:rPr>
+              <w:t>1-2 sentences describing the</w:t>
+            </w:r>
+          </w:p>
+          <w:p>
+            <w:pPr>
+              <w:pStyle w:val="JHEPBody"/>
+              <w:rPr>
+                <w:bCs/>
+                <w:sz w:val="20"/>
+                <w:szCs w:val="20"/>
+                <w:lang w:bidi="en-US"/>
+              </w:rPr>
+            </w:pPr>
+            <w:r>
+              <w:rPr>
+                <w:bCs/>
+                <w:sz w:val="20"/>
+                <w:szCs w:val="20"/>
+                <w:lang w:bidi="en-US"/>
+              </w:rPr>
+              <w:t>Solution</w:t>
+            </w:r>
+          </w:p>
+        </w:tc>
+        <w:tc>
+          <w:tcPr>
+            <w:tcW w:w="1250" w:type="pct"/>
+          </w:tcPr>
+          <w:p>
+            <w:pPr>
+              <w:pStyle w:val="JHEPBody"/>
+              <w:numPr>
+                <w:ilvl w:val="0"/>
+                <w:numId w:val="21"/>
+              </w:numPr>
+              <w:ind w:left="106" w:hanging="90"/>
+              <w:rPr>
+                <w:bCs/>
+                <w:sz w:val="20"/>
+                <w:szCs w:val="20"/>
+                <w:lang w:bidi="en-US"/>
+              </w:rPr>
+            </w:pPr>
+            <w:r>
+              <w:rPr>
+                <w:bCs/>
+                <w:sz w:val="20"/>
+                <w:szCs w:val="20"/>
+                <w:lang w:bidi="en-US"/>
+              </w:rPr>
+              <w:t>Bulleted list</w:t>
+            </w:r>
+          </w:p>
+        </w:tc>
+        <w:tc>
+          <w:tcPr>
+            <w:tcW w:w="1346" w:type="pct"/>
+          </w:tcPr>
+          <w:p>
+            <w:pPr>
+              <w:pStyle w:val="JHEPBody"/>
+              <w:rPr>
+                <w:bCs/>
+                <w:sz w:val="20"/>
+                <w:szCs w:val="20"/>
+                <w:lang w:bidi="en-US"/>
+              </w:rPr>
+            </w:pPr>
+            <w:r>
+              <w:rPr>
+                <w:bCs/>
+                <w:sz w:val="20"/>
+                <w:szCs w:val="20"/>
+                <w:lang w:bidi="en-US"/>
+              </w:rPr>
+              <w:t xml:space="preserve">- </w:t>
+            </w:r>
+            <w:r>
+              <w:rPr>
+                <w:bCs/>
+                <w:sz w:val="20"/>
+                <w:szCs w:val="20"/>
+                <w:lang w:bidi="en-US"/>
+              </w:rPr>
+              <w:t>Bulleted list</w:t>
+            </w:r>
+          </w:p>
+        </w:tc>
+        <w:tc>
+          <w:tcPr>
+            <w:tcW w:w="705" w:type="pct"/>
+          </w:tcPr>
+          <w:p>
+            <w:pPr>
+              <w:pStyle w:val="JHEPBody"/>
+              <w:rPr>
+                <w:bCs/>
+                <w:sz w:val="20"/>
+                <w:szCs w:val="20"/>
+                <w:lang w:bidi="en-US"/>
+              </w:rPr>
+            </w:pPr>
+            <w:r>
+              <w:rPr>
+                <w:bCs/>
+                <w:sz w:val="20"/>
+                <w:szCs w:val="20"/>
+                <w:lang w:bidi="en-US"/>
+              </w:rPr>
+              <w:t>Include patent number, bibliography style reference or</w:t>
+            </w:r>
+          </w:p>
+          <w:p>
+            <w:pPr>
+              <w:pStyle w:val="JHEPBody"/>
+              <w:rPr>
+                <w:bCs/>
+                <w:sz w:val="20"/>
+                <w:szCs w:val="20"/>
+                <w:lang w:bidi="en-US"/>
+              </w:rPr>
+            </w:pPr>
+            <w:r>
+              <w:rPr>
+                <w:bCs/>
+                <w:sz w:val="20"/>
+                <w:szCs w:val="20"/>
+                <w:lang w:bidi="en-US"/>
+              </w:rPr>
+              <w:t>company website.</w:t>
+            </w:r>
+          </w:p>
+        </w:tc>
+      </w:tr>
+      <w:tr>
+        <w:trPr>
+          <w:trHeight w:val="1098"/>
+        </w:trPr>
+        <w:tc>
+          <w:tcPr>
+            <w:tcW w:w="1699" w:type="pct"/>
+          </w:tcPr>
+          <w:p>
+            <w:pPr>
+              <w:pStyle w:val="JHEPBody"/>
+              <w:rPr>
+                <w:b/>
+                <w:bCs/>
+                <w:sz w:val="20"/>
+                <w:szCs w:val="20"/>
+                <w:lang w:bidi="en-US"/>
+              </w:rPr>
+            </w:pPr>
+            <w:r>
+              <w:rPr>
+                <w:b/>
+                <w:bCs/>
+                <w:sz w:val="20"/>
+                <w:szCs w:val="20"/>
+                <w:lang w:bidi="en-US"/>
+              </w:rPr>
+              <w:t>Title (you can come up with a short descriptor if the technology doesn’t have a name)</w:t>
+            </w:r>
+          </w:p>
+          <w:p>
+            <w:pPr>
+              <w:pStyle w:val="JHEPBody"/>
+              <w:rPr>
+                <w:bCs/>
+                <w:sz w:val="20"/>
+                <w:szCs w:val="20"/>
+                <w:lang w:bidi="en-US"/>
+              </w:rPr>
+            </w:pPr>
+            <w:r>
+              <w:rPr>
+                <w:bCs/>
+                <w:sz w:val="20"/>
+                <w:szCs w:val="20"/>
+                <w:lang w:bidi="en-US"/>
+              </w:rPr>
+              <w:t>1-2 sentences describing the</w:t>
+            </w:r>
+          </w:p>
+          <w:p>
+            <w:pPr>
+              <w:pStyle w:val="JHEPBody"/>
+              <w:rPr>
+                <w:b/>
+                <w:bCs/>
+                <w:sz w:val="20"/>
+                <w:szCs w:val="20"/>
+                <w:lang w:bidi="en-US"/>
+              </w:rPr>
+            </w:pPr>
+            <w:r>
+              <w:rPr>
+                <w:bCs/>
+                <w:sz w:val="20"/>
+                <w:szCs w:val="20"/>
+                <w:lang w:bidi="en-US"/>
+              </w:rPr>
+              <w:t>Solution</w:t>
+            </w:r>
+          </w:p>
+        </w:tc>
+        <w:tc>
+          <w:tcPr>
+            <w:tcW w:w="1250" w:type="pct"/>
+          </w:tcPr>
+          <w:p>
+            <w:pPr>
+              <w:pStyle w:val="JHEPBody"/>
+              <w:numPr>
+                <w:ilvl w:val="0"/>
+                <w:numId w:val="21"/>
+              </w:numPr>
+              <w:ind w:left="106" w:hanging="90"/>
+              <w:rPr>
+                <w:bCs/>
+                <w:sz w:val="20"/>
+                <w:szCs w:val="20"/>
+                <w:lang w:bidi="en-US"/>
+              </w:rPr>
+            </w:pPr>
+            <w:r>
+              <w:rPr>
+                <w:bCs/>
+                <w:sz w:val="20"/>
+                <w:szCs w:val="20"/>
+                <w:lang w:bidi="en-US"/>
+              </w:rPr>
+              <w:t>Bulleted list</w:t>
+            </w:r>
+          </w:p>
+        </w:tc>
+        <w:tc>
+          <w:tcPr>
+            <w:tcW w:w="1346" w:type="pct"/>
+          </w:tcPr>
+          <w:p>
+            <w:pPr>
+              <w:pStyle w:val="JHEPBody"/>
+              <w:rPr>
+                <w:bCs/>
+                <w:sz w:val="20"/>
+                <w:szCs w:val="20"/>
+                <w:lang w:bidi="en-US"/>
+              </w:rPr>
+            </w:pPr>
+            <w:r>
+              <w:rPr>
+                <w:bCs/>
+                <w:sz w:val="20"/>
+                <w:szCs w:val="20"/>
+                <w:lang w:bidi="en-US"/>
+              </w:rPr>
+              <w:t xml:space="preserve">- </w:t>
+            </w:r>
+            <w:r>
+              <w:rPr>
+                <w:bCs/>
+                <w:sz w:val="20"/>
+                <w:szCs w:val="20"/>
+                <w:lang w:bidi="en-US"/>
+              </w:rPr>
+              <w:t>Bulleted list</w:t>
+            </w:r>
+          </w:p>
+        </w:tc>
+        <w:tc>
+          <w:tcPr>
+            <w:tcW w:w="705" w:type="pct"/>
+          </w:tcPr>
+          <w:p>
+            <w:pPr>
+              <w:pStyle w:val="JHEPBody"/>
+              <w:rPr>
+                <w:bCs/>
+                <w:sz w:val="20"/>
+                <w:szCs w:val="20"/>
+                <w:lang w:bidi="en-US"/>
+              </w:rPr>
+            </w:pPr>
+            <w:r>
+              <w:rPr>
+                <w:bCs/>
+                <w:sz w:val="20"/>
+                <w:szCs w:val="20"/>
+                <w:lang w:bidi="en-US"/>
+              </w:rPr>
+              <w:t>Include patent number, bibliography style reference or</w:t>
+            </w:r>
+          </w:p>
+          <w:p>
+            <w:pPr>
+              <w:pStyle w:val="JHEPBody"/>
+              <w:rPr>
+                <w:bCs/>
+                <w:sz w:val="20"/>
+                <w:szCs w:val="20"/>
+                <w:lang w:bidi="en-US"/>
+              </w:rPr>
+            </w:pPr>
+            <w:r>
+              <w:rPr>
+                <w:bCs/>
+                <w:sz w:val="20"/>
+                <w:szCs w:val="20"/>
+                <w:lang w:bidi="en-US"/>
+              </w:rPr>
+              <w:t>company website.</w:t>
+            </w:r>
+          </w:p>
+        </w:tc>
+      </w:tr>
+      <w:tr>
+        <w:trPr>
+          <w:trHeight w:val="1098"/>
+        </w:trPr>
+        <w:tc>
+          <w:tcPr>
+            <w:tcW w:w="1699" w:type="pct"/>
+          </w:tcPr>
+          <w:p>
+            <w:pPr>
+              <w:pStyle w:val="JHEPBody"/>
+              <w:rPr>
+                <w:b/>
+                <w:bCs/>
+                <w:sz w:val="20"/>
+                <w:szCs w:val="20"/>
+                <w:lang w:bidi="en-US"/>
+              </w:rPr>
+            </w:pPr>
+            <w:r>
+              <w:rPr>
+                <w:b/>
+                <w:bCs/>
+                <w:sz w:val="20"/>
+                <w:szCs w:val="20"/>
+                <w:lang w:bidi="en-US"/>
+              </w:rPr>
+              <w:t>Title (you can come up with a short descriptor if the technology doesn’t have a name)</w:t>
+            </w:r>
+          </w:p>
+          <w:p>
+            <w:pPr>
+              <w:pStyle w:val="JHEPBody"/>
+              <w:rPr>
+                <w:bCs/>
+                <w:sz w:val="20"/>
+                <w:szCs w:val="20"/>
+                <w:lang w:bidi="en-US"/>
+              </w:rPr>
+            </w:pPr>
+            <w:r>
+              <w:rPr>
+                <w:bCs/>
+                <w:sz w:val="20"/>
+                <w:szCs w:val="20"/>
+                <w:lang w:bidi="en-US"/>
+              </w:rPr>
+              <w:t>1-2 sentences describing the</w:t>
+            </w:r>
+          </w:p>
+          <w:p>
+            <w:pPr>
+              <w:pStyle w:val="JHEPBody"/>
+              <w:rPr>
+                <w:b/>
+                <w:bCs/>
+                <w:sz w:val="20"/>
+                <w:szCs w:val="20"/>
+                <w:lang w:bidi="en-US"/>
+              </w:rPr>
+            </w:pPr>
+            <w:r>
+              <w:rPr>
+                <w:bCs/>
+                <w:sz w:val="20"/>
+                <w:szCs w:val="20"/>
+                <w:lang w:bidi="en-US"/>
+              </w:rPr>
+              <w:t>Solution</w:t>
+            </w:r>
+          </w:p>
+        </w:tc>
+        <w:tc>
+          <w:tcPr>
+            <w:tcW w:w="1250" w:type="pct"/>
+          </w:tcPr>
+          <w:p>
+            <w:pPr>
+              <w:pStyle w:val="JHEPBody"/>
+              <w:numPr>
+                <w:ilvl w:val="0"/>
+                <w:numId w:val="21"/>
+              </w:numPr>
+              <w:ind w:left="106" w:hanging="90"/>
+              <w:rPr>
+                <w:bCs/>
+                <w:sz w:val="20"/>
+                <w:szCs w:val="20"/>
+                <w:lang w:bidi="en-US"/>
+              </w:rPr>
+            </w:pPr>
+            <w:r>
+              <w:rPr>
+                <w:bCs/>
+                <w:sz w:val="20"/>
+                <w:szCs w:val="20"/>
+                <w:lang w:bidi="en-US"/>
+              </w:rPr>
+              <w:t>Bulleted list</w:t>
+            </w:r>
+          </w:p>
+        </w:tc>
+        <w:tc>
+          <w:tcPr>
+            <w:tcW w:w="1346" w:type="pct"/>
+          </w:tcPr>
+          <w:p>
+            <w:pPr>
+              <w:pStyle w:val="JHEPBody"/>
+              <w:rPr>
+                <w:bCs/>
+                <w:sz w:val="20"/>
+                <w:szCs w:val="20"/>
+                <w:lang w:bidi="en-US"/>
+              </w:rPr>
+            </w:pPr>
+            <w:r>
+              <w:rPr>
+                <w:bCs/>
+                <w:sz w:val="20"/>
+                <w:szCs w:val="20"/>
+                <w:lang w:bidi="en-US"/>
+              </w:rPr>
+              <w:t xml:space="preserve">- </w:t>
+            </w:r>
+            <w:r>
+              <w:rPr>
+                <w:bCs/>
+                <w:sz w:val="20"/>
+                <w:szCs w:val="20"/>
+                <w:lang w:bidi="en-US"/>
+              </w:rPr>
+              <w:t>Bulleted list</w:t>
+            </w:r>
+          </w:p>
+        </w:tc>
+        <w:tc>
+          <w:tcPr>
+            <w:tcW w:w="705" w:type="pct"/>
+          </w:tcPr>
+          <w:p>
+            <w:pPr>
+              <w:pStyle w:val="JHEPBody"/>
+              <w:rPr>
+                <w:bCs/>
+                <w:sz w:val="20"/>
+                <w:szCs w:val="20"/>
+                <w:lang w:bidi="en-US"/>
+              </w:rPr>
+            </w:pPr>
+            <w:r>
+              <w:rPr>
+                <w:bCs/>
+                <w:sz w:val="20"/>
+                <w:szCs w:val="20"/>
+                <w:lang w:bidi="en-US"/>
+              </w:rPr>
+              <w:t>Include patent number, bibliography style reference or</w:t>
+            </w:r>
+          </w:p>
+          <w:p>
+            <w:pPr>
+              <w:pStyle w:val="JHEPBody"/>
+              <w:rPr>
+                <w:bCs/>
+                <w:sz w:val="20"/>
+                <w:szCs w:val="20"/>
+                <w:lang w:bidi="en-US"/>
+              </w:rPr>
+            </w:pPr>
+            <w:r>
+              <w:rPr>
+                <w:bCs/>
+                <w:sz w:val="20"/>
+                <w:szCs w:val="20"/>
+                <w:lang w:bidi="en-US"/>
+              </w:rPr>
+              <w:t>company website.</w:t>
+            </w:r>
+          </w:p>
+        </w:tc>
+      </w:tr>
+      <w:tr>
+        <w:trPr>
+          <w:trHeight w:val="1098"/>
+        </w:trPr>
+        <w:tc>
+          <w:tcPr>
+            <w:tcW w:w="1699" w:type="pct"/>
+          </w:tcPr>
+          <w:p>
+            <w:pPr>
+              <w:pStyle w:val="JHEPBody"/>
+              <w:rPr>
+                <w:b/>
+                <w:bCs/>
+                <w:sz w:val="20"/>
+                <w:szCs w:val="20"/>
+                <w:lang w:bidi="en-US"/>
+              </w:rPr>
+            </w:pPr>
+            <w:r>
+              <w:rPr>
+                <w:b/>
+                <w:bCs/>
+                <w:sz w:val="20"/>
+                <w:szCs w:val="20"/>
+                <w:lang w:bidi="en-US"/>
+              </w:rPr>
+              <w:t>Title (you can come up with a short descriptor if the technology doesn’t have a name)</w:t>
+            </w:r>
+          </w:p>
+          <w:p>
+            <w:pPr>
+              <w:pStyle w:val="JHEPBody"/>
+              <w:rPr>
+                <w:bCs/>
+                <w:sz w:val="20"/>
+                <w:szCs w:val="20"/>
+                <w:lang w:bidi="en-US"/>
+              </w:rPr>
+            </w:pPr>
+            <w:r>
+              <w:rPr>
+                <w:bCs/>
+                <w:sz w:val="20"/>
+                <w:szCs w:val="20"/>
+                <w:lang w:bidi="en-US"/>
+              </w:rPr>
+              <w:t>1-2 sentences describing the</w:t>
+            </w:r>
+          </w:p>
+          <w:p>
+            <w:pPr>
+              <w:pStyle w:val="JHEPBody"/>
+              <w:rPr>
+                <w:b/>
+                <w:bCs/>
+                <w:sz w:val="20"/>
+                <w:szCs w:val="20"/>
+                <w:lang w:bidi="en-US"/>
+              </w:rPr>
+            </w:pPr>
+            <w:r>
+              <w:rPr>
+                <w:bCs/>
+                <w:sz w:val="20"/>
+                <w:szCs w:val="20"/>
+                <w:lang w:bidi="en-US"/>
+              </w:rPr>
+              <w:t>Solution</w:t>
+            </w:r>
+          </w:p>
+        </w:tc>
+        <w:tc>
+          <w:tcPr>
+            <w:tcW w:w="1250" w:type="pct"/>
+          </w:tcPr>
+          <w:p>
+            <w:pPr>
+              <w:pStyle w:val="JHEPBody"/>
+              <w:numPr>
+                <w:ilvl w:val="0"/>
+                <w:numId w:val="21"/>
+              </w:numPr>
+              <w:ind w:left="106" w:hanging="90"/>
+              <w:rPr>
+                <w:bCs/>
+                <w:sz w:val="20"/>
+                <w:szCs w:val="20"/>
+                <w:lang w:bidi="en-US"/>
+              </w:rPr>
+            </w:pPr>
+            <w:r>
+              <w:rPr>
+                <w:bCs/>
+                <w:sz w:val="20"/>
+                <w:szCs w:val="20"/>
+                <w:lang w:bidi="en-US"/>
+              </w:rPr>
+              <w:t>Bulleted list</w:t>
+            </w:r>
+          </w:p>
+        </w:tc>
+        <w:tc>
+          <w:tcPr>
+            <w:tcW w:w="1346" w:type="pct"/>
+          </w:tcPr>
+          <w:p>
+            <w:pPr>
+              <w:pStyle w:val="JHEPBody"/>
+              <w:rPr>
+                <w:bCs/>
+                <w:sz w:val="20"/>
+                <w:szCs w:val="20"/>
+                <w:lang w:bidi="en-US"/>
+              </w:rPr>
+            </w:pPr>
+            <w:r>
+              <w:rPr>
+                <w:bCs/>
+                <w:sz w:val="20"/>
+                <w:szCs w:val="20"/>
+                <w:lang w:bidi="en-US"/>
+              </w:rPr>
+              <w:t xml:space="preserve">- </w:t>
+            </w:r>
+            <w:r>
+              <w:rPr>
+                <w:bCs/>
+                <w:sz w:val="20"/>
+                <w:szCs w:val="20"/>
+                <w:lang w:bidi="en-US"/>
+              </w:rPr>
+              <w:t>Bulleted list</w:t>
+            </w:r>
+          </w:p>
+        </w:tc>
+        <w:tc>
+          <w:tcPr>
+            <w:tcW w:w="705" w:type="pct"/>
+          </w:tcPr>
+          <w:p>
+            <w:pPr>
+              <w:pStyle w:val="JHEPBody"/>
+              <w:rPr>
+                <w:bCs/>
+                <w:sz w:val="20"/>
+                <w:szCs w:val="20"/>
+                <w:lang w:bidi="en-US"/>
+              </w:rPr>
+            </w:pPr>
+            <w:r>
+              <w:rPr>
+                <w:bCs/>
+                <w:sz w:val="20"/>
+                <w:szCs w:val="20"/>
+                <w:lang w:bidi="en-US"/>
+              </w:rPr>
+              <w:t>Include patent number, bibliography style reference or</w:t>
+            </w:r>
+          </w:p>
+          <w:p>
+            <w:pPr>
+              <w:pStyle w:val="JHEPBody"/>
+              <w:rPr>
+                <w:bCs/>
+                <w:sz w:val="20"/>
+                <w:szCs w:val="20"/>
+                <w:lang w:bidi="en-US"/>
+              </w:rPr>
+            </w:pPr>
+            <w:r>
+              <w:rPr>
+                <w:bCs/>
+                <w:sz w:val="20"/>
+                <w:szCs w:val="20"/>
+                <w:lang w:bidi="en-US"/>
+              </w:rPr>
+              <w:t>company website.</w:t>
+            </w:r>
+          </w:p>
+        </w:tc>
+      </w:tr>
+      <w:tr>
+        <w:trPr>
+          <w:trHeight w:val="1319"/>
+        </w:trPr>
+        <w:tc>
+          <w:tcPr>
+            <w:tcW w:w="1699" w:type="pct"/>
+          </w:tcPr>
+          <w:p>
+            <w:pPr>
+              <w:pStyle w:val="JHEPBody"/>
+              <w:rPr>
+                <w:b/>
+                <w:bCs/>
+                <w:sz w:val="20"/>
+                <w:szCs w:val="20"/>
+                <w:lang w:bidi="en-US"/>
+              </w:rPr>
+            </w:pPr>
+            <w:r>
+              <w:rPr>
+                <w:b/>
+                <w:bCs/>
+                <w:sz w:val="20"/>
+                <w:szCs w:val="20"/>
+                <w:u w:val="single"/>
+                <w:lang w:bidi="en-US"/>
+              </w:rPr>
+              <w:t>Example</w:t>
+            </w:r>
+          </w:p>
+          <w:p>
+            <w:pPr>
+              <w:pStyle w:val="JHEPBody"/>
+              <w:rPr>
+                <w:bCs/>
+                <w:sz w:val="20"/>
+                <w:szCs w:val="20"/>
+                <w:lang w:bidi="en-US"/>
+              </w:rPr>
+            </w:pPr>
+            <w:proofErr w:type="spellStart"/>
+            <w:r>
+              <w:rPr>
+                <w:b/>
+                <w:bCs/>
+                <w:sz w:val="20"/>
+                <w:szCs w:val="20"/>
+                <w:lang w:bidi="en-US"/>
+              </w:rPr>
+              <w:t>Meso</w:t>
+            </w:r>
+            <w:proofErr w:type="spellEnd"/>
+            <w:r>
+              <w:rPr>
+                <w:b/>
+                <w:bCs/>
+                <w:sz w:val="20"/>
+                <w:szCs w:val="20"/>
+                <w:lang w:bidi="en-US"/>
+              </w:rPr>
+              <w:t xml:space="preserve"> Biomatrix Scaffold </w:t>
+            </w:r>
+            <w:proofErr w:type="spellStart"/>
+            <w:r>
+              <w:rPr>
+                <w:bCs/>
+                <w:sz w:val="20"/>
+                <w:szCs w:val="20"/>
+                <w:lang w:bidi="en-US"/>
+              </w:rPr>
+              <w:t>Kensey</w:t>
+            </w:r>
+            <w:proofErr w:type="spellEnd"/>
+            <w:r>
+              <w:rPr>
+                <w:bCs/>
+                <w:sz w:val="20"/>
+                <w:szCs w:val="20"/>
+                <w:lang w:bidi="en-US"/>
+              </w:rPr>
+              <w:t xml:space="preserve"> Nash is developing a porcine </w:t>
+            </w:r>
+            <w:proofErr w:type="spellStart"/>
+            <w:r>
+              <w:rPr>
+                <w:bCs/>
+                <w:sz w:val="20"/>
+                <w:szCs w:val="20"/>
+                <w:lang w:bidi="en-US"/>
+              </w:rPr>
+              <w:t>mesothelaial</w:t>
+            </w:r>
+            <w:proofErr w:type="spellEnd"/>
+            <w:r>
+              <w:rPr>
+                <w:bCs/>
+                <w:sz w:val="20"/>
+                <w:szCs w:val="20"/>
+                <w:lang w:bidi="en-US"/>
+              </w:rPr>
+              <w:t xml:space="preserve"> matrix for</w:t>
+            </w:r>
+          </w:p>
+          <w:p>
+            <w:pPr>
+              <w:pStyle w:val="JHEPBody"/>
+              <w:rPr>
+                <w:bCs/>
+                <w:sz w:val="20"/>
+                <w:szCs w:val="20"/>
+                <w:lang w:bidi="en-US"/>
+              </w:rPr>
+            </w:pPr>
+            <w:r>
+              <w:rPr>
+                <w:bCs/>
+                <w:sz w:val="20"/>
+                <w:szCs w:val="20"/>
+                <w:lang w:bidi="en-US"/>
+              </w:rPr>
+              <w:t>soft tissue repair including nerve</w:t>
+            </w:r>
+          </w:p>
+          <w:p>
+            <w:pPr>
+              <w:pStyle w:val="JHEPBody"/>
+              <w:rPr>
+                <w:bCs/>
+                <w:sz w:val="20"/>
+                <w:szCs w:val="20"/>
+                <w:lang w:bidi="en-US"/>
+              </w:rPr>
+            </w:pPr>
+            <w:r>
+              <w:rPr>
+                <w:bCs/>
+                <w:sz w:val="20"/>
+                <w:szCs w:val="20"/>
+                <w:lang w:bidi="en-US"/>
+              </w:rPr>
+              <w:t>conduits.</w:t>
+            </w:r>
+          </w:p>
+        </w:tc>
+        <w:tc>
+          <w:tcPr>
+            <w:tcW w:w="1250" w:type="pct"/>
+          </w:tcPr>
+          <w:p>
+            <w:pPr>
+              <w:pStyle w:val="JHEPBody"/>
+              <w:numPr>
+                <w:ilvl w:val="0"/>
+                <w:numId w:val="20"/>
+              </w:numPr>
+              <w:rPr>
+                <w:bCs/>
+                <w:sz w:val="20"/>
+                <w:szCs w:val="20"/>
+                <w:lang w:bidi="en-US"/>
+              </w:rPr>
+            </w:pPr>
+            <w:r>
+              <w:rPr>
+                <w:bCs/>
+                <w:sz w:val="20"/>
+                <w:szCs w:val="20"/>
+                <w:lang w:bidi="en-US"/>
+              </w:rPr>
+              <w:t>naturally-derived matrix facilitates cell infiltration and growth factor retention</w:t>
+            </w:r>
+          </w:p>
+          <w:p>
+            <w:pPr>
+              <w:pStyle w:val="JHEPBody"/>
+              <w:numPr>
+                <w:ilvl w:val="0"/>
+                <w:numId w:val="20"/>
+              </w:numPr>
+              <w:rPr>
+                <w:bCs/>
+                <w:sz w:val="20"/>
+                <w:szCs w:val="20"/>
+                <w:lang w:bidi="en-US"/>
+              </w:rPr>
+            </w:pPr>
+            <w:r>
+              <w:rPr>
+                <w:bCs/>
+                <w:sz w:val="20"/>
+                <w:szCs w:val="20"/>
+                <w:lang w:bidi="en-US"/>
+              </w:rPr>
+              <w:t>easy to handle surgically (short hydration time</w:t>
+            </w:r>
+            <w:r>
+              <w:rPr>
+                <w:bCs/>
+                <w:sz w:val="20"/>
+                <w:szCs w:val="20"/>
+                <w:lang w:bidi="en-US"/>
+              </w:rPr>
+              <w:t xml:space="preserve"> </w:t>
+            </w:r>
+            <w:r>
+              <w:rPr>
+                <w:bCs/>
+                <w:sz w:val="20"/>
+                <w:szCs w:val="20"/>
+                <w:lang w:bidi="en-US"/>
+              </w:rPr>
+              <w:t>durable, deformable)</w:t>
+            </w:r>
+          </w:p>
+        </w:tc>
+        <w:tc>
+          <w:tcPr>
+            <w:tcW w:w="1346" w:type="pct"/>
+          </w:tcPr>
+          <w:p>
+            <w:pPr>
+              <w:pStyle w:val="JHEPBody"/>
+              <w:rPr>
+                <w:bCs/>
+                <w:sz w:val="20"/>
+                <w:szCs w:val="20"/>
+                <w:lang w:bidi="en-US"/>
+              </w:rPr>
+            </w:pPr>
+            <w:r>
+              <w:rPr>
+                <w:bCs/>
+                <w:sz w:val="20"/>
+                <w:szCs w:val="20"/>
+                <w:lang w:bidi="en-US"/>
+              </w:rPr>
+              <w:t>- matrix material is derived from another animal (pig)</w:t>
+            </w:r>
+          </w:p>
+        </w:tc>
+        <w:tc>
+          <w:tcPr>
+            <w:tcW w:w="705" w:type="pct"/>
+          </w:tcPr>
+          <w:p>
+            <w:pPr>
+              <w:pStyle w:val="JHEPBody"/>
+              <w:rPr>
+                <w:bCs/>
+                <w:sz w:val="20"/>
+                <w:szCs w:val="20"/>
+                <w:lang w:bidi="en-US"/>
+              </w:rPr>
+            </w:pPr>
+            <w:r>
+              <w:rPr>
+                <w:bCs/>
+                <w:sz w:val="20"/>
+                <w:szCs w:val="20"/>
+                <w:lang w:bidi="en-US"/>
+              </w:rPr>
+              <w:t>http://www.kense ynash.com</w:t>
+            </w:r>
+          </w:p>
+        </w:tc>
+      </w:tr>
+    </w:tbl>
+    <w:p>
+      <w:pPr>
+        <w:pStyle w:val="JHEPBody"/>
+        <w:rPr>
+          <w:bCs/>
+        </w:rPr>
+      </w:pPr>
+    </w:p>
+    <w:p>
+      <w:pPr>
+        <w:pStyle w:val="JHEPBody"/>
+        <w:rPr>
+          <w:bCs/>
+        </w:rPr>
+      </w:pPr>
+    </w:p>
+    <w:p>
+      <w:pPr>
+        <w:pStyle w:val="JHEPBody"/>
+        <w:rPr>
+          <w:bCs/>
+        </w:rPr>
+        <w:sectPr>
+          <w:pgSz w:w="15840" w:h="12240" w:orient="landscape"/>
+          <w:pgMar w:top="1080" w:right="720" w:bottom="1080" w:left="1728" w:header="720" w:footer="720" w:gutter="0"/>
+          <w:cols w:space="720"/>
+          <w:docGrid w:linePitch="360"/>
+        </w:sectPr>
+      </w:pPr>
+    </w:p>
+    <w:p>
+      <w:pPr>
+        <w:pStyle w:val="JHEPBody"/>
+        <w:rPr>
+          <w:bCs/>
+        </w:rPr>
+      </w:pPr>
+      <w:r>
+        <w:rPr>
+          <w:bCs/>
+        </w:rPr>
+        <w:lastRenderedPageBreak/>
+        <w:t xml:space="preserve">[table] </w:t>
+      </w:r>
+    </w:p>
+    <w:p>
+      <w:pPr>
+        <w:pStyle w:val="JHEPBody"/>
+        <w:rPr>
+          <w:bCs/>
+        </w:rPr>
+      </w:pPr>
+    </w:p>
+    <w:p>
+      <w:pPr>
+        <w:pStyle w:val="JHEPBody"/>
+        <w:rPr>
+          <w:bCs/>
+        </w:rPr>
+      </w:pPr>
+      <w:r>
+        <w:rPr>
+          <w:bCs/>
+        </w:rPr>
+        <w:t>Table with 5 distinct solutions.</w:t>
+      </w:r>
+    </w:p>
+    <w:p>
+      <w:pPr>
+        <w:pStyle w:val="JHEPBody"/>
+        <w:rPr>
+          <w:bCs/>
+        </w:rPr>
+      </w:pPr>
+    </w:p>
+    <w:p>
+      <w:pPr>
+        <w:pStyle w:val="JHEPBody"/>
+        <w:rPr>
+          <w:bCs/>
+        </w:rPr>
+      </w:pPr>
+      <w:r>
+        <w:rPr>
+          <w:bCs/>
+        </w:rPr>
+        <w:t xml:space="preserve">[text] </w:t>
+      </w:r>
+    </w:p>
+    <w:p>
+      <w:pPr>
+        <w:pStyle w:val="JHEPBody"/>
+        <w:rPr>
+          <w:bCs/>
+        </w:rPr>
+      </w:pPr>
+    </w:p>
+    <w:p>
+      <w:pPr>
+        <w:pStyle w:val="JHEPBody"/>
+        <w:rPr>
+          <w:bCs/>
+        </w:rPr>
+      </w:pPr>
+      <w:r>
+        <w:rPr>
+          <w:bCs/>
+        </w:rPr>
+        <w:t>Summary of descriptions, advantages, disadvantages, references. A well-written paragraph summarizing and referencing the content in the table</w:t>
+      </w:r>
+    </w:p>
+    <w:p>
+      <w:pPr>
+        <w:pStyle w:val="JHEPBody"/>
+        <w:rPr>
+          <w:bCs/>
+        </w:rPr>
+      </w:pPr>
+    </w:p>
+    <w:p>
+      <w:pPr>
+        <w:pStyle w:val="JHEPBody"/>
+        <w:rPr>
+          <w:bCs/>
+        </w:rPr>
+      </w:pPr>
+      <w:r>
+        <w:rPr>
+          <w:bCs/>
+        </w:rPr>
+        <w:t>Include a careful</w:t>
+      </w:r>
+      <w:r>
+        <w:rPr>
+          <w:bCs/>
+        </w:rPr>
+        <w:t xml:space="preserve"> consideration of the advantages and disadvantages</w:t>
+      </w:r>
+      <w:r>
+        <w:rPr>
+          <w:bCs/>
+        </w:rPr>
+        <w:t xml:space="preserve"> of each solution</w:t>
+      </w:r>
+      <w:r>
+        <w:rPr>
+          <w:bCs/>
+        </w:rPr>
+        <w:t xml:space="preserve">. </w:t>
+      </w:r>
+      <w:r>
+        <w:rPr>
+          <w:bCs/>
+        </w:rPr>
+        <w:t>Review the l</w:t>
+      </w:r>
+      <w:r>
+        <w:rPr>
+          <w:bCs/>
+        </w:rPr>
+        <w:t>ogic</w:t>
+      </w:r>
+      <w:r>
+        <w:rPr>
+          <w:bCs/>
+        </w:rPr>
+        <w:t>al argument</w:t>
+      </w:r>
+      <w:r>
+        <w:rPr>
+          <w:bCs/>
+        </w:rPr>
+        <w:t xml:space="preserve"> of </w:t>
+      </w:r>
+      <w:r>
+        <w:rPr>
+          <w:bCs/>
+        </w:rPr>
+        <w:t xml:space="preserve">the text to </w:t>
+      </w:r>
+      <w:r>
+        <w:rPr>
+          <w:bCs/>
+        </w:rPr>
+        <w:t>provide contrast</w:t>
+      </w:r>
+      <w:r>
+        <w:rPr>
+          <w:bCs/>
+        </w:rPr>
+        <w:t xml:space="preserve"> between the solutions</w:t>
+      </w:r>
+      <w:r>
+        <w:rPr>
+          <w:bCs/>
+        </w:rPr>
+        <w:t xml:space="preserve"> and</w:t>
+      </w:r>
+      <w:r>
+        <w:rPr>
+          <w:bCs/>
+        </w:rPr>
+        <w:t xml:space="preserve"> a</w:t>
+      </w:r>
+      <w:r>
+        <w:rPr>
+          <w:bCs/>
+        </w:rPr>
+        <w:t xml:space="preserve"> gap </w:t>
+      </w:r>
+      <w:r>
+        <w:rPr>
+          <w:bCs/>
+        </w:rPr>
+        <w:t>analysis/</w:t>
+      </w:r>
+      <w:r>
+        <w:rPr>
+          <w:bCs/>
+        </w:rPr>
+        <w:t>description.</w:t>
+      </w:r>
+    </w:p>
+    <w:p>
+      <w:pPr>
+        <w:pStyle w:val="JHEPBody"/>
+        <w:rPr>
+          <w:bCs/>
+        </w:rPr>
+      </w:pPr>
+    </w:p>
+    <w:p>
+      <w:pPr>
+        <w:pStyle w:val="JHEPBody"/>
+        <w:rPr>
+          <w:bCs/>
+        </w:rPr>
+      </w:pPr>
+      <w:r>
+        <w:rPr>
+          <w:bCs/>
+        </w:rPr>
+        <w:t>Provide a t</w:t>
+      </w:r>
+      <w:r>
+        <w:rPr>
+          <w:bCs/>
+        </w:rPr>
+        <w:t>houghtful summary and analysis of the differences</w:t>
+      </w:r>
+      <w:r>
+        <w:rPr>
+          <w:bCs/>
+        </w:rPr>
+        <w:t xml:space="preserve"> in the available solutions</w:t>
+      </w:r>
+      <w:r>
+        <w:rPr>
+          <w:bCs/>
+        </w:rPr>
+        <w:t>.</w:t>
+      </w:r>
+    </w:p>
+    <w:p>
+      <w:pPr>
+        <w:pStyle w:val="JHEPBody"/>
+        <w:rPr>
+          <w:bCs/>
+        </w:rPr>
+      </w:pPr>
+    </w:p>
+    <w:p>
+      <w:pPr>
+        <w:pStyle w:val="JHEPBody"/>
+        <w:rPr>
+          <w:bCs/>
+        </w:rPr>
+      </w:pPr>
+      <w:r>
+        <w:rPr>
+          <w:bCs/>
+        </w:rPr>
+        <w:t xml:space="preserve">Use the text section to do more than just </w:t>
+      </w:r>
+      <w:r>
+        <w:rPr>
+          <w:bCs/>
+          <w:i/>
+          <w:iCs/>
+        </w:rPr>
+        <w:t>repeat</w:t>
+      </w:r>
+      <w:r>
+        <w:rPr>
+          <w:bCs/>
+        </w:rPr>
+        <w:t xml:space="preserve"> the information in the table in the summary paragraph – use the text section to describe trends and gaps in the table to set up a natural conclusion of how your selected product is able to address those gaps. It may be helpful to organize the section into smaller paragraphs for each specific gap you have identified. </w:t>
+      </w:r>
+    </w:p>
+    <w:p>
+      <w:pPr>
+        <w:pStyle w:val="Heading2"/>
+        <w:sectPr>
+          <w:pgSz w:w="12240" w:h="15840"/>
+          <w:pgMar w:top="720" w:right="1080" w:bottom="1728" w:left="1080" w:header="720" w:footer="720" w:gutter="0"/>
+          <w:cols w:space="720"/>
+          <w:docGrid w:linePitch="360"/>
+        </w:sectPr>
+      </w:pPr>
+    </w:p>
+    <w:p>
+      <w:pPr>
+        <w:pStyle w:val="Heading2"/>
+      </w:pPr>
+      <w:r>
+        <w:lastRenderedPageBreak/>
+        <w:t xml:space="preserve">D – Solution Description </w:t>
+      </w:r>
+    </w:p>
+    <w:tbl>
+      <w:tblPr>
+        <w:tblW w:w="5246" w:type="pct"/>
+        <w:tblInd w:w="-905" w:type="dxa"/>
+        <w:tblBorders>
+          <w:top w:val="single" w:sz="4" w:space="0" w:color="000000"/>
+          <w:left w:val="single" w:sz="4" w:space="0" w:color="000000"/>
+          <w:bottom w:val="single" w:sz="4" w:space="0" w:color="000000"/>
+          <w:right w:val="single" w:sz="4" w:space="0" w:color="000000"/>
+          <w:insideH w:val="single" w:sz="4" w:space="0" w:color="000000"/>
+          <w:insideV w:val="single" w:sz="4" w:space="0" w:color="000000"/>
+        </w:tblBorders>
+        <w:tblCellMar>
+          <w:left w:w="0" w:type="dxa"/>
+          <w:right w:w="0" w:type="dxa"/>
+        </w:tblCellMar>
+        <w:tblLook w:val="01E0" w:firstRow="1" w:lastRow="1" w:firstColumn="1" w:lastColumn="1" w:noHBand="0" w:noVBand="0"/>
+      </w:tblPr>
+      <w:tblGrid>
+        <w:gridCol w:w="6211"/>
+        <w:gridCol w:w="2609"/>
+        <w:gridCol w:w="2701"/>
+        <w:gridCol w:w="2519"/>
+      </w:tblGrid>
+      <w:tr>
+        <w:trPr>
+          <w:trHeight w:val="220"/>
+        </w:trPr>
+        <w:tc>
+          <w:tcPr>
+            <w:tcW w:w="2212" w:type="pct"/>
+            <w:shd w:val="clear" w:color="auto" w:fill="C6D9F1"/>
+          </w:tcPr>
+          <w:p>
+            <w:pPr>
+              <w:pStyle w:val="JHEPBody"/>
+              <w:rPr>
+                <w:b/>
+                <w:bCs/>
+                <w:sz w:val="20"/>
+                <w:szCs w:val="20"/>
+                <w:lang w:bidi="en-US"/>
+              </w:rPr>
+            </w:pPr>
+            <w:r>
+              <w:rPr>
+                <w:b/>
+                <w:bCs/>
+                <w:sz w:val="20"/>
+                <w:szCs w:val="20"/>
+                <w:lang w:bidi="en-US"/>
+              </w:rPr>
+              <w:t>Need / Criteria</w:t>
+            </w:r>
+          </w:p>
+        </w:tc>
+        <w:tc>
+          <w:tcPr>
+            <w:tcW w:w="929" w:type="pct"/>
+            <w:shd w:val="clear" w:color="auto" w:fill="C6D9F1"/>
+          </w:tcPr>
+          <w:p>
+            <w:pPr>
+              <w:pStyle w:val="JHEPBody"/>
+              <w:rPr>
+                <w:b/>
+                <w:bCs/>
+                <w:sz w:val="20"/>
+                <w:szCs w:val="20"/>
+                <w:lang w:bidi="en-US"/>
+              </w:rPr>
+            </w:pPr>
+            <w:r>
+              <w:rPr>
+                <w:b/>
+                <w:bCs/>
+                <w:sz w:val="20"/>
+                <w:szCs w:val="20"/>
+                <w:lang w:bidi="en-US"/>
+              </w:rPr>
+              <w:t>Unit of Measure</w:t>
+            </w:r>
+          </w:p>
+        </w:tc>
+        <w:tc>
+          <w:tcPr>
+            <w:tcW w:w="962" w:type="pct"/>
+            <w:shd w:val="clear" w:color="auto" w:fill="C6D9F1"/>
+          </w:tcPr>
+          <w:p>
+            <w:pPr>
+              <w:pStyle w:val="JHEPBody"/>
+              <w:rPr>
+                <w:b/>
+                <w:bCs/>
+                <w:sz w:val="20"/>
+                <w:szCs w:val="20"/>
+                <w:lang w:bidi="en-US"/>
+              </w:rPr>
+            </w:pPr>
+            <w:r>
+              <w:rPr>
+                <w:b/>
+                <w:bCs/>
+                <w:sz w:val="20"/>
+                <w:szCs w:val="20"/>
+                <w:lang w:bidi="en-US"/>
+              </w:rPr>
+              <w:t>Ideal Value / Range</w:t>
+            </w:r>
+          </w:p>
+        </w:tc>
+        <w:tc>
+          <w:tcPr>
+            <w:tcW w:w="897" w:type="pct"/>
+            <w:shd w:val="clear" w:color="auto" w:fill="C6D9F1"/>
+          </w:tcPr>
+          <w:p>
+            <w:pPr>
+              <w:pStyle w:val="JHEPBody"/>
+              <w:rPr>
+                <w:b/>
+                <w:bCs/>
+                <w:sz w:val="20"/>
+                <w:szCs w:val="20"/>
+                <w:lang w:bidi="en-US"/>
+              </w:rPr>
+            </w:pPr>
+            <w:r>
+              <w:rPr>
+                <w:b/>
+                <w:bCs/>
+                <w:sz w:val="20"/>
+                <w:szCs w:val="20"/>
+                <w:lang w:bidi="en-US"/>
+              </w:rPr>
+              <w:t>Reference</w:t>
+            </w:r>
+          </w:p>
+        </w:tc>
+      </w:tr>
+      <w:tr>
+        <w:trPr>
+          <w:trHeight w:val="1098"/>
+        </w:trPr>
+        <w:tc>
+          <w:tcPr>
+            <w:tcW w:w="2212" w:type="pct"/>
+          </w:tcPr>
+          <w:p>
+            <w:pPr>
+              <w:pStyle w:val="JHEPBody"/>
+              <w:rPr>
+                <w:b/>
+                <w:bCs/>
+                <w:sz w:val="20"/>
+                <w:szCs w:val="20"/>
+                <w:lang w:bidi="en-US"/>
+              </w:rPr>
+            </w:pPr>
+            <w:r>
+              <w:rPr>
+                <w:b/>
+                <w:bCs/>
+                <w:sz w:val="20"/>
+                <w:szCs w:val="20"/>
+                <w:lang w:bidi="en-US"/>
+              </w:rPr>
+              <w:t xml:space="preserve">Title </w:t>
+            </w:r>
+            <w:r>
+              <w:rPr>
+                <w:b/>
+                <w:bCs/>
+                <w:sz w:val="20"/>
+                <w:szCs w:val="20"/>
+                <w:lang w:bidi="en-US"/>
+              </w:rPr>
+              <w:t xml:space="preserve"> </w:t>
+            </w:r>
+          </w:p>
+          <w:p>
+            <w:pPr>
+              <w:pStyle w:val="JHEPBody"/>
+              <w:rPr>
+                <w:bCs/>
+                <w:sz w:val="20"/>
+                <w:szCs w:val="20"/>
+                <w:lang w:bidi="en-US"/>
+              </w:rPr>
+            </w:pPr>
+            <w:r>
+              <w:rPr>
+                <w:bCs/>
+                <w:sz w:val="20"/>
+                <w:szCs w:val="20"/>
+                <w:lang w:bidi="en-US"/>
+              </w:rPr>
+              <w:t>1-2 sentences describing the</w:t>
+            </w:r>
+            <w:r>
+              <w:rPr>
+                <w:bCs/>
+                <w:sz w:val="20"/>
+                <w:szCs w:val="20"/>
+                <w:lang w:bidi="en-US"/>
+              </w:rPr>
+              <w:t xml:space="preserve"> criteria</w:t>
+            </w:r>
+          </w:p>
+          <w:p>
+            <w:pPr>
+              <w:pStyle w:val="JHEPBody"/>
+              <w:rPr>
+                <w:bCs/>
+                <w:sz w:val="20"/>
+                <w:szCs w:val="20"/>
+                <w:lang w:bidi="en-US"/>
+              </w:rPr>
+            </w:pPr>
+            <w:r>
+              <w:rPr>
+                <w:bCs/>
+                <w:sz w:val="20"/>
+                <w:szCs w:val="20"/>
+                <w:lang w:bidi="en-US"/>
+              </w:rPr>
+              <w:t xml:space="preserve"> </w:t>
+            </w:r>
+          </w:p>
+        </w:tc>
+        <w:tc>
+          <w:tcPr>
+            <w:tcW w:w="929" w:type="pct"/>
+          </w:tcPr>
+          <w:p>
+            <w:pPr>
+              <w:pStyle w:val="JHEPBody"/>
+              <w:numPr>
+                <w:ilvl w:val="0"/>
+                <w:numId w:val="21"/>
+              </w:numPr>
+              <w:ind w:left="106" w:hanging="90"/>
+              <w:rPr>
+                <w:bCs/>
+                <w:sz w:val="20"/>
+                <w:szCs w:val="20"/>
+                <w:lang w:bidi="en-US"/>
+              </w:rPr>
+            </w:pPr>
+            <w:r>
+              <w:rPr>
+                <w:bCs/>
+                <w:sz w:val="20"/>
+                <w:szCs w:val="20"/>
+                <w:lang w:bidi="en-US"/>
+              </w:rPr>
+              <w:t xml:space="preserve"> </w:t>
+            </w:r>
+          </w:p>
+        </w:tc>
+        <w:tc>
+          <w:tcPr>
+            <w:tcW w:w="962" w:type="pct"/>
+          </w:tcPr>
+          <w:p>
+            <w:pPr>
+              <w:pStyle w:val="JHEPBody"/>
+              <w:rPr>
+                <w:bCs/>
+                <w:sz w:val="20"/>
+                <w:szCs w:val="20"/>
+                <w:lang w:bidi="en-US"/>
+              </w:rPr>
+            </w:pPr>
+            <w:r>
+              <w:rPr>
+                <w:bCs/>
+                <w:sz w:val="20"/>
+                <w:szCs w:val="20"/>
+                <w:lang w:bidi="en-US"/>
+              </w:rPr>
+              <w:t xml:space="preserve">-  </w:t>
+            </w:r>
+          </w:p>
+        </w:tc>
+        <w:tc>
+          <w:tcPr>
+            <w:tcW w:w="897" w:type="pct"/>
+          </w:tcPr>
+          <w:p>
+            <w:pPr>
+              <w:pStyle w:val="JHEPBody"/>
+              <w:rPr>
+                <w:bCs/>
+                <w:sz w:val="20"/>
+                <w:szCs w:val="20"/>
+                <w:lang w:bidi="en-US"/>
+              </w:rPr>
+            </w:pPr>
+            <w:r>
+              <w:rPr>
+                <w:bCs/>
+                <w:sz w:val="20"/>
+                <w:szCs w:val="20"/>
+                <w:lang w:bidi="en-US"/>
+              </w:rPr>
+              <w:t>Include bibliography style reference</w:t>
+            </w:r>
+          </w:p>
+        </w:tc>
+      </w:tr>
+      <w:tr>
+        <w:trPr>
+          <w:trHeight w:val="1098"/>
+        </w:trPr>
+        <w:tc>
+          <w:tcPr>
+            <w:tcW w:w="2212" w:type="pct"/>
+          </w:tcPr>
+          <w:p>
+            <w:pPr>
+              <w:pStyle w:val="JHEPBody"/>
+              <w:rPr>
+                <w:b/>
+                <w:bCs/>
+                <w:sz w:val="20"/>
+                <w:szCs w:val="20"/>
+                <w:lang w:bidi="en-US"/>
+              </w:rPr>
+            </w:pPr>
+            <w:r>
+              <w:rPr>
+                <w:b/>
+                <w:bCs/>
+                <w:sz w:val="20"/>
+                <w:szCs w:val="20"/>
+                <w:lang w:bidi="en-US"/>
+              </w:rPr>
+              <w:t xml:space="preserve">Title </w:t>
+            </w:r>
+            <w:r>
+              <w:rPr>
+                <w:b/>
+                <w:bCs/>
+                <w:sz w:val="20"/>
+                <w:szCs w:val="20"/>
+                <w:lang w:bidi="en-US"/>
+              </w:rPr>
+              <w:t xml:space="preserve"> </w:t>
+            </w:r>
+          </w:p>
+          <w:p>
+            <w:pPr>
+              <w:pStyle w:val="JHEPBody"/>
+              <w:rPr>
+                <w:bCs/>
+                <w:sz w:val="20"/>
+                <w:szCs w:val="20"/>
+                <w:lang w:bidi="en-US"/>
+              </w:rPr>
+            </w:pPr>
+            <w:r>
+              <w:rPr>
+                <w:bCs/>
+                <w:sz w:val="20"/>
+                <w:szCs w:val="20"/>
+                <w:lang w:bidi="en-US"/>
+              </w:rPr>
+              <w:t>1-2 sentences describing the</w:t>
+            </w:r>
+            <w:r>
+              <w:rPr>
+                <w:bCs/>
+                <w:sz w:val="20"/>
+                <w:szCs w:val="20"/>
+                <w:lang w:bidi="en-US"/>
+              </w:rPr>
+              <w:t xml:space="preserve"> criteria</w:t>
+            </w:r>
+          </w:p>
+          <w:p>
+            <w:pPr>
+              <w:pStyle w:val="JHEPBody"/>
+              <w:rPr>
+                <w:b/>
+                <w:bCs/>
+                <w:sz w:val="20"/>
+                <w:szCs w:val="20"/>
+                <w:lang w:bidi="en-US"/>
+              </w:rPr>
+            </w:pPr>
+            <w:r>
+              <w:rPr>
+                <w:bCs/>
+                <w:sz w:val="20"/>
+                <w:szCs w:val="20"/>
+                <w:lang w:bidi="en-US"/>
+              </w:rPr>
+              <w:t xml:space="preserve"> </w:t>
+            </w:r>
+          </w:p>
+        </w:tc>
+        <w:tc>
+          <w:tcPr>
+            <w:tcW w:w="929" w:type="pct"/>
+          </w:tcPr>
+          <w:p>
+            <w:pPr>
+              <w:pStyle w:val="JHEPBody"/>
+              <w:numPr>
+                <w:ilvl w:val="0"/>
+                <w:numId w:val="21"/>
+              </w:numPr>
+              <w:ind w:left="106" w:hanging="90"/>
+              <w:rPr>
+                <w:bCs/>
+                <w:sz w:val="20"/>
+                <w:szCs w:val="20"/>
+                <w:lang w:bidi="en-US"/>
+              </w:rPr>
+            </w:pPr>
+            <w:r>
+              <w:rPr>
+                <w:bCs/>
+                <w:sz w:val="20"/>
+                <w:szCs w:val="20"/>
+                <w:lang w:bidi="en-US"/>
+              </w:rPr>
+              <w:t xml:space="preserve"> </w:t>
+            </w:r>
+          </w:p>
+        </w:tc>
+        <w:tc>
+          <w:tcPr>
+            <w:tcW w:w="962" w:type="pct"/>
+          </w:tcPr>
+          <w:p>
+            <w:pPr>
+              <w:pStyle w:val="JHEPBody"/>
+              <w:rPr>
+                <w:bCs/>
+                <w:sz w:val="20"/>
+                <w:szCs w:val="20"/>
+                <w:lang w:bidi="en-US"/>
+              </w:rPr>
+            </w:pPr>
+            <w:r>
+              <w:rPr>
+                <w:bCs/>
+                <w:sz w:val="20"/>
+                <w:szCs w:val="20"/>
+                <w:lang w:bidi="en-US"/>
+              </w:rPr>
+              <w:t xml:space="preserve">-  </w:t>
+            </w:r>
+          </w:p>
+        </w:tc>
+        <w:tc>
+          <w:tcPr>
+            <w:tcW w:w="897" w:type="pct"/>
+          </w:tcPr>
+          <w:p>
+            <w:pPr>
+              <w:pStyle w:val="JHEPBody"/>
+              <w:rPr>
+                <w:bCs/>
+                <w:sz w:val="20"/>
+                <w:szCs w:val="20"/>
+                <w:lang w:bidi="en-US"/>
+              </w:rPr>
+            </w:pPr>
+            <w:r>
+              <w:rPr>
+                <w:bCs/>
+                <w:sz w:val="20"/>
+                <w:szCs w:val="20"/>
+                <w:lang w:bidi="en-US"/>
+              </w:rPr>
+              <w:t>Include bibliography style reference</w:t>
+            </w:r>
+          </w:p>
+        </w:tc>
+      </w:tr>
+      <w:tr>
+        <w:trPr>
+          <w:trHeight w:val="1098"/>
+        </w:trPr>
+        <w:tc>
+          <w:tcPr>
+            <w:tcW w:w="2212" w:type="pct"/>
+          </w:tcPr>
+          <w:p>
+            <w:pPr>
+              <w:pStyle w:val="JHEPBody"/>
+              <w:rPr>
+                <w:b/>
+                <w:bCs/>
+                <w:sz w:val="20"/>
+                <w:szCs w:val="20"/>
+                <w:lang w:bidi="en-US"/>
+              </w:rPr>
+            </w:pPr>
+            <w:r>
+              <w:rPr>
+                <w:b/>
+                <w:bCs/>
+                <w:sz w:val="20"/>
+                <w:szCs w:val="20"/>
+                <w:lang w:bidi="en-US"/>
+              </w:rPr>
+              <w:t xml:space="preserve">Title </w:t>
+            </w:r>
+            <w:r>
+              <w:rPr>
+                <w:b/>
+                <w:bCs/>
+                <w:sz w:val="20"/>
+                <w:szCs w:val="20"/>
+                <w:lang w:bidi="en-US"/>
+              </w:rPr>
+              <w:t xml:space="preserve"> </w:t>
+            </w:r>
+          </w:p>
+          <w:p>
+            <w:pPr>
+              <w:pStyle w:val="JHEPBody"/>
+              <w:rPr>
+                <w:bCs/>
+                <w:sz w:val="20"/>
+                <w:szCs w:val="20"/>
+                <w:lang w:bidi="en-US"/>
+              </w:rPr>
+            </w:pPr>
+            <w:r>
+              <w:rPr>
+                <w:bCs/>
+                <w:sz w:val="20"/>
+                <w:szCs w:val="20"/>
+                <w:lang w:bidi="en-US"/>
+              </w:rPr>
+              <w:t>1-2 sentences describing the</w:t>
+            </w:r>
+            <w:r>
+              <w:rPr>
+                <w:bCs/>
+                <w:sz w:val="20"/>
+                <w:szCs w:val="20"/>
+                <w:lang w:bidi="en-US"/>
+              </w:rPr>
+              <w:t xml:space="preserve"> criteria</w:t>
+            </w:r>
+          </w:p>
+          <w:p>
+            <w:pPr>
+              <w:pStyle w:val="JHEPBody"/>
+              <w:rPr>
+                <w:b/>
+                <w:bCs/>
+                <w:sz w:val="20"/>
+                <w:szCs w:val="20"/>
+                <w:lang w:bidi="en-US"/>
+              </w:rPr>
+            </w:pPr>
+            <w:r>
+              <w:rPr>
+                <w:bCs/>
+                <w:sz w:val="20"/>
+                <w:szCs w:val="20"/>
+                <w:lang w:bidi="en-US"/>
+              </w:rPr>
+              <w:t xml:space="preserve"> </w:t>
+            </w:r>
+          </w:p>
+        </w:tc>
+        <w:tc>
+          <w:tcPr>
+            <w:tcW w:w="929" w:type="pct"/>
+          </w:tcPr>
+          <w:p>
+            <w:pPr>
+              <w:pStyle w:val="JHEPBody"/>
+              <w:numPr>
+                <w:ilvl w:val="0"/>
+                <w:numId w:val="21"/>
+              </w:numPr>
+              <w:ind w:left="106" w:hanging="90"/>
+              <w:rPr>
+                <w:bCs/>
+                <w:sz w:val="20"/>
+                <w:szCs w:val="20"/>
+                <w:lang w:bidi="en-US"/>
+              </w:rPr>
+            </w:pPr>
+            <w:r>
+              <w:rPr>
+                <w:bCs/>
+                <w:sz w:val="20"/>
+                <w:szCs w:val="20"/>
+                <w:lang w:bidi="en-US"/>
+              </w:rPr>
+              <w:t xml:space="preserve"> </w:t>
+            </w:r>
+          </w:p>
+        </w:tc>
+        <w:tc>
+          <w:tcPr>
+            <w:tcW w:w="962" w:type="pct"/>
+          </w:tcPr>
+          <w:p>
+            <w:pPr>
+              <w:pStyle w:val="JHEPBody"/>
+              <w:rPr>
+                <w:bCs/>
+                <w:sz w:val="20"/>
+                <w:szCs w:val="20"/>
+                <w:lang w:bidi="en-US"/>
+              </w:rPr>
+            </w:pPr>
+            <w:r>
+              <w:rPr>
+                <w:bCs/>
+                <w:sz w:val="20"/>
+                <w:szCs w:val="20"/>
+                <w:lang w:bidi="en-US"/>
+              </w:rPr>
+              <w:t xml:space="preserve">-  </w:t>
+            </w:r>
+          </w:p>
+        </w:tc>
+        <w:tc>
+          <w:tcPr>
+            <w:tcW w:w="897" w:type="pct"/>
+          </w:tcPr>
+          <w:p>
+            <w:pPr>
+              <w:pStyle w:val="JHEPBody"/>
+              <w:rPr>
+                <w:bCs/>
+                <w:sz w:val="20"/>
+                <w:szCs w:val="20"/>
+                <w:lang w:bidi="en-US"/>
+              </w:rPr>
+            </w:pPr>
+            <w:r>
+              <w:rPr>
+                <w:bCs/>
+                <w:sz w:val="20"/>
+                <w:szCs w:val="20"/>
+                <w:lang w:bidi="en-US"/>
+              </w:rPr>
+              <w:t>Include bibliography style reference</w:t>
+            </w:r>
+          </w:p>
+        </w:tc>
+      </w:tr>
+      <w:tr>
+        <w:trPr>
+          <w:trHeight w:val="1098"/>
+        </w:trPr>
+        <w:tc>
+          <w:tcPr>
+            <w:tcW w:w="2212" w:type="pct"/>
+          </w:tcPr>
+          <w:p>
+            <w:pPr>
+              <w:pStyle w:val="JHEPBody"/>
+              <w:rPr>
+                <w:b/>
+                <w:bCs/>
+                <w:sz w:val="20"/>
+                <w:szCs w:val="20"/>
+                <w:lang w:bidi="en-US"/>
+              </w:rPr>
+            </w:pPr>
+            <w:r>
+              <w:rPr>
+                <w:b/>
+                <w:bCs/>
+                <w:sz w:val="20"/>
+                <w:szCs w:val="20"/>
+                <w:lang w:bidi="en-US"/>
+              </w:rPr>
+              <w:t xml:space="preserve">Title </w:t>
+            </w:r>
+            <w:r>
+              <w:rPr>
+                <w:b/>
+                <w:bCs/>
+                <w:sz w:val="20"/>
+                <w:szCs w:val="20"/>
+                <w:lang w:bidi="en-US"/>
+              </w:rPr>
+              <w:t xml:space="preserve"> </w:t>
+            </w:r>
+          </w:p>
+          <w:p>
+            <w:pPr>
+              <w:pStyle w:val="JHEPBody"/>
+              <w:rPr>
+                <w:bCs/>
+                <w:sz w:val="20"/>
+                <w:szCs w:val="20"/>
+                <w:lang w:bidi="en-US"/>
+              </w:rPr>
+            </w:pPr>
+            <w:r>
+              <w:rPr>
+                <w:bCs/>
+                <w:sz w:val="20"/>
+                <w:szCs w:val="20"/>
+                <w:lang w:bidi="en-US"/>
+              </w:rPr>
+              <w:t>1-2 sentences describing the</w:t>
+            </w:r>
+            <w:r>
+              <w:rPr>
+                <w:bCs/>
+                <w:sz w:val="20"/>
+                <w:szCs w:val="20"/>
+                <w:lang w:bidi="en-US"/>
+              </w:rPr>
+              <w:t xml:space="preserve"> criteria</w:t>
+            </w:r>
+          </w:p>
+          <w:p>
+            <w:pPr>
+              <w:pStyle w:val="JHEPBody"/>
+              <w:rPr>
+                <w:b/>
+                <w:bCs/>
+                <w:sz w:val="20"/>
+                <w:szCs w:val="20"/>
+                <w:lang w:bidi="en-US"/>
+              </w:rPr>
+            </w:pPr>
+            <w:r>
+              <w:rPr>
+                <w:bCs/>
+                <w:sz w:val="20"/>
+                <w:szCs w:val="20"/>
+                <w:lang w:bidi="en-US"/>
+              </w:rPr>
+              <w:t xml:space="preserve"> </w:t>
+            </w:r>
+          </w:p>
+        </w:tc>
+        <w:tc>
+          <w:tcPr>
+            <w:tcW w:w="929" w:type="pct"/>
+          </w:tcPr>
+          <w:p>
+            <w:pPr>
+              <w:pStyle w:val="JHEPBody"/>
+              <w:numPr>
+                <w:ilvl w:val="0"/>
+                <w:numId w:val="21"/>
+              </w:numPr>
+              <w:ind w:left="106" w:hanging="90"/>
+              <w:rPr>
+                <w:bCs/>
+                <w:sz w:val="20"/>
+                <w:szCs w:val="20"/>
+                <w:lang w:bidi="en-US"/>
+              </w:rPr>
+            </w:pPr>
+            <w:r>
+              <w:rPr>
+                <w:bCs/>
+                <w:sz w:val="20"/>
+                <w:szCs w:val="20"/>
+                <w:lang w:bidi="en-US"/>
+              </w:rPr>
+              <w:t xml:space="preserve"> </w:t>
+            </w:r>
+          </w:p>
+        </w:tc>
+        <w:tc>
+          <w:tcPr>
+            <w:tcW w:w="962" w:type="pct"/>
+          </w:tcPr>
+          <w:p>
+            <w:pPr>
+              <w:pStyle w:val="JHEPBody"/>
+              <w:rPr>
+                <w:bCs/>
+                <w:sz w:val="20"/>
+                <w:szCs w:val="20"/>
+                <w:lang w:bidi="en-US"/>
+              </w:rPr>
+            </w:pPr>
+            <w:r>
+              <w:rPr>
+                <w:bCs/>
+                <w:sz w:val="20"/>
+                <w:szCs w:val="20"/>
+                <w:lang w:bidi="en-US"/>
+              </w:rPr>
+              <w:t xml:space="preserve">-  </w:t>
+            </w:r>
+          </w:p>
+        </w:tc>
+        <w:tc>
+          <w:tcPr>
+            <w:tcW w:w="897" w:type="pct"/>
+          </w:tcPr>
+          <w:p>
+            <w:pPr>
+              <w:pStyle w:val="JHEPBody"/>
+              <w:rPr>
+                <w:bCs/>
+                <w:sz w:val="20"/>
+                <w:szCs w:val="20"/>
+                <w:lang w:bidi="en-US"/>
+              </w:rPr>
+            </w:pPr>
+            <w:r>
+              <w:rPr>
+                <w:bCs/>
+                <w:sz w:val="20"/>
+                <w:szCs w:val="20"/>
+                <w:lang w:bidi="en-US"/>
+              </w:rPr>
+              <w:t>Include bibliography style reference</w:t>
+            </w:r>
+          </w:p>
+        </w:tc>
+      </w:tr>
+      <w:tr>
+        <w:trPr>
+          <w:trHeight w:val="1319"/>
+        </w:trPr>
+        <w:tc>
+          <w:tcPr>
+            <w:tcW w:w="2212" w:type="pct"/>
+          </w:tcPr>
+          <w:p>
+            <w:pPr>
+              <w:pStyle w:val="JHEPBody"/>
+              <w:rPr>
+                <w:b/>
+                <w:bCs/>
+                <w:sz w:val="20"/>
+                <w:szCs w:val="20"/>
+                <w:lang w:bidi="en-US"/>
+              </w:rPr>
+            </w:pPr>
+            <w:r>
+              <w:rPr>
+                <w:b/>
+                <w:bCs/>
+                <w:sz w:val="20"/>
+                <w:szCs w:val="20"/>
+                <w:u w:val="single"/>
+                <w:lang w:bidi="en-US"/>
+              </w:rPr>
+              <w:t>Example</w:t>
+            </w:r>
+          </w:p>
+          <w:p>
+            <w:pPr>
+              <w:pStyle w:val="JHEPBody"/>
+              <w:rPr>
+                <w:b/>
+                <w:bCs/>
+                <w:sz w:val="20"/>
+                <w:szCs w:val="20"/>
+                <w:lang w:bidi="en-US"/>
+              </w:rPr>
+            </w:pPr>
+            <w:r>
+              <w:rPr>
+                <w:b/>
+                <w:bCs/>
+                <w:sz w:val="20"/>
+                <w:szCs w:val="20"/>
+                <w:lang w:bidi="en-US"/>
+              </w:rPr>
+              <w:t>Thrombogenicity</w:t>
+            </w:r>
+          </w:p>
+          <w:p>
+            <w:pPr>
+              <w:pStyle w:val="JHEPBody"/>
+              <w:rPr>
+                <w:bCs/>
+                <w:sz w:val="20"/>
+                <w:szCs w:val="20"/>
+                <w:lang w:bidi="en-US"/>
+              </w:rPr>
+            </w:pPr>
+            <w:r>
+              <w:rPr>
+                <w:bCs/>
+                <w:sz w:val="20"/>
+                <w:szCs w:val="20"/>
+                <w:lang w:bidi="en-US"/>
+              </w:rPr>
+              <w:t xml:space="preserve">Indwelling vascular catheter should not cause thrombosis. This is a severe safety risk to the patient. </w:t>
+            </w:r>
+          </w:p>
+        </w:tc>
+        <w:tc>
+          <w:tcPr>
+            <w:tcW w:w="929" w:type="pct"/>
+          </w:tcPr>
+          <w:p>
+            <w:pPr>
+              <w:pStyle w:val="JHEPBody"/>
+              <w:numPr>
+                <w:ilvl w:val="0"/>
+                <w:numId w:val="20"/>
+              </w:numPr>
+              <w:rPr>
+                <w:bCs/>
+                <w:sz w:val="20"/>
+                <w:szCs w:val="20"/>
+                <w:lang w:bidi="en-US"/>
+              </w:rPr>
+            </w:pPr>
+            <w:r>
+              <w:rPr>
+                <w:bCs/>
+                <w:sz w:val="20"/>
+                <w:szCs w:val="20"/>
+                <w:lang w:bidi="en-US"/>
+              </w:rPr>
+              <w:t>mg of thrombus formation in animal study</w:t>
+            </w:r>
+          </w:p>
+        </w:tc>
+        <w:tc>
+          <w:tcPr>
+            <w:tcW w:w="962" w:type="pct"/>
+          </w:tcPr>
+          <w:p>
+            <w:pPr>
+              <w:pStyle w:val="JHEPBody"/>
+              <w:rPr>
+                <w:bCs/>
+                <w:sz w:val="20"/>
+                <w:szCs w:val="20"/>
+                <w:lang w:bidi="en-US"/>
+              </w:rPr>
+            </w:pPr>
+            <w:r>
+              <w:rPr>
+                <w:bCs/>
+                <w:sz w:val="20"/>
+                <w:szCs w:val="20"/>
+                <w:lang w:bidi="en-US"/>
+              </w:rPr>
+              <w:t xml:space="preserve">- </w:t>
+            </w:r>
+            <w:r>
+              <w:rPr>
+                <w:bCs/>
+                <w:sz w:val="20"/>
+                <w:szCs w:val="20"/>
+                <w:lang w:bidi="en-US"/>
+              </w:rPr>
+              <w:t xml:space="preserve">none or less than a legally marketed comparator device </w:t>
+            </w:r>
+          </w:p>
+        </w:tc>
+        <w:tc>
+          <w:tcPr>
+            <w:tcW w:w="897" w:type="pct"/>
+          </w:tcPr>
+          <w:p>
+            <w:pPr>
+              <w:pStyle w:val="JHEPBody"/>
+              <w:rPr>
+                <w:bCs/>
+                <w:sz w:val="20"/>
+                <w:szCs w:val="20"/>
+                <w:lang w:bidi="en-US"/>
+              </w:rPr>
+            </w:pPr>
+            <w:r>
+              <w:rPr>
+                <w:bCs/>
+                <w:sz w:val="20"/>
+                <w:szCs w:val="20"/>
+                <w:lang w:bidi="en-US"/>
+              </w:rPr>
+              <w:t xml:space="preserve">Preclinical Device Thrombogenicity Assessments: Key Messages From the 2018 FDA, Industry, and Academia Forum, ASAIO Journal </w:t>
+            </w:r>
+          </w:p>
+        </w:tc>
+      </w:tr>
+    </w:tbl>
+    <w:p>
+      <w:pPr>
+        <w:pStyle w:val="JHEPBody"/>
+        <w:sectPr>
+          <w:pgSz w:w="15840" w:h="12240" w:orient="landscape"/>
+          <w:pgMar w:top="1080" w:right="720" w:bottom="1080" w:left="1728" w:header="720" w:footer="720" w:gutter="0"/>
+          <w:cols w:space="720"/>
+          <w:docGrid w:linePitch="360"/>
+        </w:sectPr>
+      </w:pPr>
+    </w:p>
+    <w:p>
+      <w:pPr>
+        <w:pStyle w:val="JHEPBody"/>
+      </w:pPr>
+    </w:p>
+    <w:p>
+      <w:pPr>
+        <w:pStyle w:val="JHEPBody"/>
+      </w:pPr>
+    </w:p>
+    <w:p>
+      <w:pPr>
+        <w:pStyle w:val="JHEPBody"/>
+      </w:pPr>
+      <w:r>
+        <w:t>[table]</w:t>
+      </w:r>
+    </w:p>
+    <w:p>
+      <w:pPr>
+        <w:pStyle w:val="JHEPBody"/>
+      </w:pPr>
+    </w:p>
+    <w:p>
+      <w:pPr>
+        <w:pStyle w:val="JHEPBody"/>
+      </w:pPr>
+      <w:r>
+        <w:t>Table</w:t>
+      </w:r>
+      <w:r>
+        <w:t xml:space="preserve"> should</w:t>
+      </w:r>
+      <w:r>
+        <w:t xml:space="preserve"> include 4-6 thoughtful and critical design criteria.</w:t>
+      </w:r>
+      <w:r>
+        <w:t xml:space="preserve"> Criteria should also align with the requirements and constraints of the clinical problem.</w:t>
+      </w:r>
+      <w:r>
+        <w:t xml:space="preserve"> </w:t>
+      </w:r>
+      <w:r>
+        <w:t>Criteria should i</w:t>
+      </w:r>
+      <w:r>
+        <w:t>nclude specific descriptions,</w:t>
+      </w:r>
+      <w:r>
+        <w:t xml:space="preserve"> scientific details,</w:t>
+      </w:r>
+      <w:r>
+        <w:t xml:space="preserve"> quantitative</w:t>
+      </w:r>
+      <w:r>
+        <w:t>/functional</w:t>
+      </w:r>
+      <w:r>
+        <w:t xml:space="preserve"> criteria, and references for how the solution meets the criteria. Table </w:t>
+      </w:r>
+      <w:r>
+        <w:t>should be</w:t>
+      </w:r>
+      <w:r>
+        <w:t xml:space="preserve"> filled out completely.</w:t>
+      </w:r>
+    </w:p>
+    <w:p>
+      <w:pPr>
+        <w:pStyle w:val="JHEPBody"/>
+      </w:pPr>
+    </w:p>
+    <w:p>
+      <w:pPr>
+        <w:pStyle w:val="JHEPBody"/>
+      </w:pPr>
+      <w:r>
+        <w:t xml:space="preserve">[paragraph text] </w:t>
+      </w:r>
+    </w:p>
+    <w:p>
+      <w:pPr>
+        <w:pStyle w:val="JHEPBody"/>
+      </w:pPr>
+    </w:p>
+    <w:p>
+      <w:pPr>
+        <w:pStyle w:val="JHEPBody"/>
+      </w:pPr>
+      <w:r>
+        <w:t xml:space="preserve">Summarize the process of selecting the design criteria and the associated metrics (based on the clinical need/problem statement). It’s important to include references to support the choice of these design criteria. Try to be specific to the CTE criteria we’re studying in the course and the identified problem statement and not address medical treatments in general. </w:t>
+      </w:r>
+    </w:p>
+    <w:p>
+      <w:pPr>
+        <w:pStyle w:val="JHEPBody"/>
+      </w:pPr>
+    </w:p>
+    <w:p>
+      <w:pPr>
+        <w:pStyle w:val="JHEPBody"/>
+      </w:pPr>
+      <w:r>
+        <w:t xml:space="preserve">Describe </w:t>
+      </w:r>
+      <w:r>
+        <w:rPr>
+          <w:i/>
+          <w:iCs/>
+        </w:rPr>
+        <w:t>how</w:t>
+      </w:r>
+      <w:r>
+        <w:t xml:space="preserve"> the solution/specific CTE product works. Provide</w:t>
+      </w:r>
+      <w:r>
+        <w:t xml:space="preserve"> details on how the solution functions (mode of action)</w:t>
+      </w:r>
+      <w:r>
+        <w:t xml:space="preserve">. </w:t>
+      </w:r>
+    </w:p>
+    <w:p>
+      <w:pPr>
+        <w:pStyle w:val="JHEPBody"/>
+      </w:pPr>
+    </w:p>
+    <w:p>
+      <w:pPr>
+        <w:pStyle w:val="JHEPBody"/>
+      </w:pPr>
+      <w:r>
+        <w:t xml:space="preserve">Describe how the design of solution matches up with the design criteria. Explain </w:t>
+      </w:r>
+      <w:r>
+        <w:t>the correlation between the function/design of the solution and the selected design criteria.</w:t>
+      </w:r>
+    </w:p>
+    <w:p>
+      <w:pPr>
+        <w:pStyle w:val="JHEPBody"/>
+      </w:pPr>
+    </w:p>
+    <w:p>
+      <w:pPr>
+        <w:pStyle w:val="Heading2"/>
+      </w:pPr>
+      <w:r>
+        <w:t>E – Verification and Validation</w:t>
+      </w:r>
+    </w:p>
+    <w:p>
+      <w:pPr>
+        <w:rPr>
+          <w:bCs/>
+        </w:rPr>
+      </w:pPr>
+      <w:r>
+        <w:rPr>
+          <w:bCs/>
+        </w:rPr>
+        <w:t>There is often a lot of information you can include in this section. I</w:t>
+      </w:r>
+      <w:r>
+        <w:rPr>
+          <w:bCs/>
+        </w:rPr>
+        <w:t xml:space="preserve">t needs to be structured into a logical analysis showing the verification and validation </w:t>
+      </w:r>
+      <w:r>
+        <w:rPr>
+          <w:bCs/>
+          <w:u w:val="single"/>
+        </w:rPr>
+        <w:t>success</w:t>
+      </w:r>
+      <w:r>
+        <w:rPr>
+          <w:bCs/>
+        </w:rPr>
+        <w:t xml:space="preserve">, in </w:t>
+      </w:r>
+      <w:r>
+        <w:rPr>
+          <w:bCs/>
+          <w:i/>
+          <w:iCs/>
+        </w:rPr>
+        <w:t>technical</w:t>
+      </w:r>
+      <w:r>
+        <w:rPr>
+          <w:bCs/>
+        </w:rPr>
+        <w:t xml:space="preserve"> detail, as a take home "This really works" message to the reader.</w:t>
+      </w:r>
+    </w:p>
+    <w:p>
+      <w:pPr>
+        <w:rPr>
+          <w:bCs/>
+        </w:rPr>
+      </w:pPr>
+    </w:p>
+    <w:p>
+      <w:pPr>
+        <w:rPr>
+          <w:bCs/>
+        </w:rPr>
+      </w:pPr>
+      <w:r>
+        <w:rPr>
+          <w:bCs/>
+        </w:rPr>
+        <w:t xml:space="preserve">How do these </w:t>
+      </w:r>
+      <w:r>
+        <w:rPr>
+          <w:bCs/>
+        </w:rPr>
+        <w:t xml:space="preserve">studies </w:t>
+      </w:r>
+      <w:r>
+        <w:rPr>
+          <w:bCs/>
+        </w:rPr>
+        <w:t>map to specific, quantitative, design criteria from the solution description?</w:t>
+      </w:r>
+    </w:p>
+    <w:p>
+      <w:pPr>
+        <w:pStyle w:val="SubsectionTitle"/>
+      </w:pPr>
+      <w:r>
+        <w:t>Verification</w:t>
+      </w:r>
+    </w:p>
+    <w:p>
+      <w:pPr>
         <w:pStyle w:val="Body"/>
       </w:pPr>
       <w:r>
+        <w:t>[Use subheadings for each part]</w:t>
+      </w:r>
+    </w:p>
+    <w:p>
+      <w:pPr>
+        <w:pStyle w:val="Body"/>
+      </w:pPr>
+    </w:p>
+    <w:p>
+      <w:pPr>
+        <w:rPr>
+          <w:bCs/>
+        </w:rPr>
+      </w:pPr>
+      <w:r>
+        <w:rPr>
+          <w:bCs/>
+        </w:rPr>
+        <w:t>Verification is typically a bench or animal study, where you are assessing the quantitative feature/specification of the device itself - thickness, bioactive proteins, strengths, biocompatibility, etc. Not typically clinical trials, those are validation.</w:t>
+      </w:r>
+    </w:p>
+    <w:p>
+      <w:pPr>
+        <w:pStyle w:val="Body"/>
+        <w:rPr>
+          <w:rFonts w:eastAsiaTheme="majorEastAsia"/>
+        </w:rPr>
+      </w:pPr>
+    </w:p>
+    <w:p>
+      <w:pPr>
+        <w:pStyle w:val="Body"/>
+      </w:pPr>
+      <w:r>
+        <w:t xml:space="preserve">Use the text to describe at least one key verification study. Explain how the reported data demonstrates the </w:t>
+      </w:r>
+      <w:r>
+        <w:rPr>
+          <w:i/>
+          <w:iCs/>
+        </w:rPr>
+        <w:t>most</w:t>
+      </w:r>
+      <w:r>
+        <w:t xml:space="preserve"> important aspect for proof of concept. Show how the data connects to the design inputs. </w:t>
+      </w:r>
+    </w:p>
+    <w:p>
+      <w:pPr>
+        <w:pStyle w:val="Body"/>
+      </w:pPr>
+    </w:p>
+    <w:p>
+      <w:pPr>
+        <w:rPr>
+          <w:bCs/>
+        </w:rPr>
+      </w:pPr>
+      <w:r>
+        <w:rPr>
+          <w:bCs/>
+        </w:rPr>
+        <w:t>Please focus on at least one quantitative verification and provide details on the method, outcome, and connection to design requirements.</w:t>
+      </w:r>
+      <w:r>
+        <w:rPr>
+          <w:bCs/>
+        </w:rPr>
+        <w:t xml:space="preserve"> </w:t>
+      </w:r>
+      <w:r>
+        <w:rPr>
+          <w:bCs/>
+        </w:rPr>
+        <w:t>It help</w:t>
+      </w:r>
+      <w:r>
+        <w:rPr>
+          <w:bCs/>
+        </w:rPr>
+        <w:t>s</w:t>
+      </w:r>
+      <w:r>
+        <w:rPr>
+          <w:bCs/>
+        </w:rPr>
+        <w:t xml:space="preserve"> to include </w:t>
+      </w:r>
+      <w:r>
+        <w:rPr>
+          <w:bCs/>
+        </w:rPr>
+        <w:t>at least one</w:t>
+      </w:r>
+      <w:r>
+        <w:rPr>
+          <w:bCs/>
+        </w:rPr>
+        <w:t xml:space="preserve"> specific </w:t>
+      </w:r>
+      <w:r>
+        <w:rPr>
+          <w:bCs/>
+        </w:rPr>
         <w:lastRenderedPageBreak/>
-        <w:t xml:space="preserve">In the first clinical trial, conducted by Lineage, </w:t>
-      </w:r>
-      <w:r>
-        <w:t>OPC1</w:t>
-      </w:r>
-      <w:r>
-        <w:t>, oligodendrocytes progenitor cells, were injected to individuals with a neurological level of injury between T3 and T11 and with AIS-A. After 10-year follow-up the trial no serious adverse events (SAEs) were reported.</w:t>
-      </w:r>
-      <w:r>
-        <w:t xml:space="preserve"> In a second trial, </w:t>
-      </w:r>
-      <w:r>
-        <w:t xml:space="preserve">escalating doses were administered to 33 participants. No SAEs reported were related to OPC1, 22 participants attained a one-motor-level improvement and 7 attained a two-motor-level improvement </w:t>
-      </w:r>
-      <w:r>
-        <w:t>on one side of the body</w:t>
-      </w:r>
-      <w:r>
-        <w:t>.</w:t>
+        <w:t>quantitative example from the paper</w:t>
+      </w:r>
+      <w:r>
+        <w:rPr>
+          <w:bCs/>
+        </w:rPr>
+        <w:t xml:space="preserve">s </w:t>
+      </w:r>
+      <w:r>
+        <w:rPr>
+          <w:bCs/>
+        </w:rPr>
+        <w:t>and connect that</w:t>
+      </w:r>
+      <w:r>
+        <w:rPr>
+          <w:bCs/>
+        </w:rPr>
+        <w:t xml:space="preserve"> example</w:t>
+      </w:r>
+      <w:r>
+        <w:rPr>
+          <w:bCs/>
+        </w:rPr>
+        <w:t xml:space="preserve"> to the intended design parameter for that metric.</w:t>
+      </w:r>
+    </w:p>
+    <w:p>
+      <w:pPr>
+        <w:pStyle w:val="SubsectionTitle"/>
+      </w:pPr>
+      <w:r>
+        <w:t>Validation</w:t>
+      </w:r>
+    </w:p>
+    <w:p>
+      <w:r>
+        <w:t xml:space="preserve">Describe the methods and outcomes of at least one validation study. Connect the methods and outcomes to the needs of the intended population described earlier in the project. </w:t>
+      </w:r>
+    </w:p>
+    <w:p/>
+    <w:p>
+      <w:pPr>
+        <w:rPr>
+          <w:bCs/>
+        </w:rPr>
+      </w:pPr>
+      <w:r>
+        <w:rPr>
+          <w:bCs/>
+        </w:rPr>
+        <w:t xml:space="preserve">If </w:t>
+      </w:r>
+      <w:r>
+        <w:rPr>
+          <w:bCs/>
+        </w:rPr>
+        <w:t>the company/lab</w:t>
+      </w:r>
+      <w:r>
+        <w:rPr>
+          <w:bCs/>
+        </w:rPr>
+        <w:t xml:space="preserve"> have not published clinical trial results, then focus on the specific parallels, methods, and outcome from the </w:t>
+      </w:r>
+      <w:r>
+        <w:rPr>
+          <w:bCs/>
+        </w:rPr>
+        <w:t>available studies</w:t>
+      </w:r>
+      <w:r>
+        <w:rPr>
+          <w:bCs/>
+        </w:rPr>
+        <w:t xml:space="preserve"> to the eventual human population.</w:t>
+      </w:r>
+    </w:p>
+    <w:p>
+      <w:pPr>
+        <w:rPr>
+          <w:bCs/>
+        </w:rPr>
+      </w:pPr>
+    </w:p>
+    <w:p>
+      <w:pPr>
+        <w:rPr>
+          <w:bCs/>
+        </w:rPr>
+      </w:pPr>
+      <w:r>
+        <w:rPr>
+          <w:b/>
+        </w:rPr>
+        <w:t>Wrapping up:</w:t>
+      </w:r>
+      <w:r>
+        <w:rPr>
+          <w:bCs/>
+        </w:rPr>
+        <w:t xml:space="preserve"> </w:t>
+      </w:r>
+      <w:r>
+        <w:rPr>
+          <w:bCs/>
+        </w:rPr>
+        <w:t xml:space="preserve">A concluding summary of the verification function and the validation scope (relating the validation to the patient population in the Background section) would be helpful. This </w:t>
+      </w:r>
+      <w:r>
+        <w:rPr>
+          <w:bCs/>
+        </w:rPr>
+        <w:t xml:space="preserve">section </w:t>
+      </w:r>
+      <w:r>
+        <w:rPr>
+          <w:bCs/>
+        </w:rPr>
+        <w:t>is</w:t>
+      </w:r>
+      <w:r>
+        <w:rPr>
+          <w:bCs/>
+        </w:rPr>
+        <w:t xml:space="preserve"> almost</w:t>
+      </w:r>
+      <w:r>
+        <w:rPr>
+          <w:bCs/>
+        </w:rPr>
+        <w:t xml:space="preserve"> the end of the paper so really try to give the reader a take home "it works" message.</w:t>
+      </w:r>
+    </w:p>
+    <w:p/>
+    <w:p>
+      <w:pPr>
+        <w:pStyle w:val="Heading2"/>
+      </w:pPr>
+      <w:r>
+        <w:t>Conclusions</w:t>
+      </w:r>
+    </w:p>
+    <w:p>
+      <w:pPr>
+        <w:pStyle w:val="Body"/>
+      </w:pPr>
+      <w:r>
+        <w:t xml:space="preserve">[Only submitted in the final report] </w:t>
+      </w:r>
+    </w:p>
+    <w:p>
+      <w:pPr>
+        <w:pStyle w:val="Body"/>
+      </w:pPr>
+    </w:p>
+    <w:p>
+      <w:pPr>
+        <w:pStyle w:val="Body"/>
+      </w:pPr>
+      <w:r>
+        <w:t xml:space="preserve">Provide a short closing paragraph which summarized the key-take-away messages from your analysis and ties the whole project together. Link back to the problem statement. </w:t>
+      </w:r>
+    </w:p>
+    <w:p>
+      <w:pPr>
+        <w:pStyle w:val="Body"/>
+      </w:pPr>
+    </w:p>
+    <w:p>
+      <w:pPr>
+        <w:pStyle w:val="Heading2"/>
+      </w:pPr>
+      <w:r>
+        <w:t>References</w:t>
+      </w:r>
+    </w:p>
+    <w:p>
+      <w:pPr>
+        <w:pStyle w:val="JHEPBody"/>
+        <w:numPr>
+          <w:ilvl w:val="0"/>
+          <w:numId w:val="19"/>
+        </w:numPr>
+      </w:pPr>
+      <w:r>
+        <w:t xml:space="preserve">[use MLA format] </w:t>
       </w:r>
     </w:p>
     <w:p>
@@ -1687,31 +4697,21 @@
     <w:p>
       <w:pPr>
         <w:pStyle w:val="Body"/>
+      </w:pPr>
+      <w:r>
         <w:rPr>
           <w:b/>
           <w:bCs w:val="0"/>
           <w:u w:val="single"/>
         </w:rPr>
-      </w:pPr>
-    </w:p>
-    <w:p>
-      <w:pPr>
-        <w:pStyle w:val="Body"/>
-      </w:pPr>
+        <w:t>Reference</w:t>
+      </w:r>
       <w:r>
         <w:rPr>
           <w:b/>
           <w:bCs w:val="0"/>
           <w:u w:val="single"/>
         </w:rPr>
-        <w:t>Reference</w:t>
-      </w:r>
-      <w:r>
-        <w:rPr>
-          <w:b/>
-          <w:bCs w:val="0"/>
-          <w:u w:val="single"/>
-        </w:rPr>
         <w:t>s</w:t>
       </w:r>
       <w:r>
@@ -1745,35 +4745,7 @@
           <w:rFonts w:cs="Tahoma"/>
         </w:rPr>
         <w:tab/>
-        <w:t xml:space="preserve">M. D. </w:t>
-      </w:r>
-      <w:proofErr w:type="spellStart"/>
-      <w:r>
-        <w:rPr>
-          <w:rFonts w:cs="Tahoma"/>
-        </w:rPr>
-        <w:t>Norenberg</w:t>
-      </w:r>
-      <w:proofErr w:type="spellEnd"/>
-      <w:r>
-        <w:rPr>
-          <w:rFonts w:cs="Tahoma"/>
-        </w:rPr>
-        <w:t xml:space="preserve">, J. Smith, and A. </w:t>
-      </w:r>
-      <w:proofErr w:type="spellStart"/>
-      <w:r>
-        <w:rPr>
-          <w:rFonts w:cs="Tahoma"/>
-        </w:rPr>
-        <w:t>Marcillo</w:t>
-      </w:r>
-      <w:proofErr w:type="spellEnd"/>
-      <w:r>
-        <w:rPr>
-          <w:rFonts w:cs="Tahoma"/>
-        </w:rPr>
-        <w:t xml:space="preserve">, “The Pathology of Human Spinal Cord Injury: Defining the Problems,” </w:t>
+        <w:t xml:space="preserve">M. D. Norenberg, J. Smith, and A. Marcillo, “The Pathology of Human Spinal Cord Injury: Defining the Problems,” </w:t>
       </w:r>
       <w:r>
         <w:rPr>
@@ -1787,56 +4759,28 @@
         <w:rPr>
           <w:rFonts w:cs="Tahoma"/>
         </w:rPr>
-        <w:t xml:space="preserve">, vol. 21, no. 4, pp. 429–440, Apr. 2004, </w:t>
-      </w:r>
-      <w:proofErr w:type="spellStart"/>
-      <w:r>
+        <w:t>, vol. 21, no. 4, pp. 429–440, Apr. 2004, doi: 10.1089/089771504323004575.</w:t>
+      </w:r>
+    </w:p>
+    <w:p>
+      <w:pPr>
+        <w:pStyle w:val="Bibliography"/>
         <w:rPr>
           <w:rFonts w:cs="Tahoma"/>
         </w:rPr>
-        <w:t>doi</w:t>
-      </w:r>
-      <w:proofErr w:type="spellEnd"/>
+      </w:pPr>
       <w:r>
         <w:rPr>
           <w:rFonts w:cs="Tahoma"/>
         </w:rPr>
-        <w:t>: 10.1089/089771504323004575.</w:t>
-      </w:r>
-    </w:p>
-    <w:p>
-      <w:pPr>
-        <w:pStyle w:val="Bibliography"/>
+        <w:t>[2]</w:t>
+      </w:r>
+      <w:r>
         <w:rPr>
           <w:rFonts w:cs="Tahoma"/>
         </w:rPr>
-      </w:pPr>
-      <w:r>
-        <w:rPr>
-          <w:rFonts w:cs="Tahoma"/>
-        </w:rPr>
-        <w:t>[2]</w:t>
-      </w:r>
-      <w:r>
-        <w:rPr>
-          <w:rFonts w:cs="Tahoma"/>
-        </w:rPr>
         <w:tab/>
-        <w:t xml:space="preserve">J. Desai, S. </w:t>
-      </w:r>
-      <w:proofErr w:type="spellStart"/>
-      <w:r>
-        <w:rPr>
-          <w:rFonts w:cs="Tahoma"/>
-        </w:rPr>
-        <w:t>Steiger</w:t>
-      </w:r>
-      <w:proofErr w:type="spellEnd"/>
-      <w:r>
-        <w:rPr>
-          <w:rFonts w:cs="Tahoma"/>
-        </w:rPr>
-        <w:t xml:space="preserve">, and H.-J. Anders, “Molecular Pathophysiology of Gout,” </w:t>
+        <w:t xml:space="preserve">J. Desai, S. Steiger, and H.-J. Anders, “Molecular Pathophysiology of Gout,” </w:t>
       </w:r>
       <w:r>
         <w:rPr>
@@ -1850,70 +4794,28 @@
         <w:rPr>
           <w:rFonts w:cs="Tahoma"/>
         </w:rPr>
-        <w:t xml:space="preserve">, vol. 23, no. 8, pp. 756–768, Aug. 2017, </w:t>
-      </w:r>
-      <w:proofErr w:type="spellStart"/>
-      <w:r>
+        <w:t>, vol. 23, no. 8, pp. 756–768, Aug. 2017, doi: 10.1016/j.molmed.2017.06.005.</w:t>
+      </w:r>
+    </w:p>
+    <w:p>
+      <w:pPr>
+        <w:pStyle w:val="Bibliography"/>
         <w:rPr>
           <w:rFonts w:cs="Tahoma"/>
         </w:rPr>
-        <w:t>doi</w:t>
-      </w:r>
-      <w:proofErr w:type="spellEnd"/>
+      </w:pPr>
       <w:r>
         <w:rPr>
           <w:rFonts w:cs="Tahoma"/>
         </w:rPr>
-        <w:t>: 10.1016/j.molmed.2017.06.005.</w:t>
-      </w:r>
-    </w:p>
-    <w:p>
-      <w:pPr>
-        <w:pStyle w:val="Bibliography"/>
+        <w:t>[3]</w:t>
+      </w:r>
+      <w:r>
         <w:rPr>
           <w:rFonts w:cs="Tahoma"/>
         </w:rPr>
-      </w:pPr>
-      <w:r>
-        <w:rPr>
-          <w:rFonts w:cs="Tahoma"/>
-        </w:rPr>
-        <w:t>[3]</w:t>
-      </w:r>
-      <w:r>
-        <w:rPr>
-          <w:rFonts w:cs="Tahoma"/>
-        </w:rPr>
         <w:tab/>
-        <w:t xml:space="preserve">E. M. Dukes, S. </w:t>
-      </w:r>
-      <w:proofErr w:type="spellStart"/>
-      <w:r>
-        <w:rPr>
-          <w:rFonts w:cs="Tahoma"/>
-        </w:rPr>
-        <w:t>Kirshblum</w:t>
-      </w:r>
-      <w:proofErr w:type="spellEnd"/>
-      <w:r>
-        <w:rPr>
-          <w:rFonts w:cs="Tahoma"/>
-        </w:rPr>
-        <w:t xml:space="preserve">, A. A. </w:t>
-      </w:r>
-      <w:proofErr w:type="spellStart"/>
-      <w:r>
-        <w:rPr>
-          <w:rFonts w:cs="Tahoma"/>
-        </w:rPr>
-        <w:t>Aimetti</w:t>
-      </w:r>
-      <w:proofErr w:type="spellEnd"/>
-      <w:r>
-        <w:rPr>
-          <w:rFonts w:cs="Tahoma"/>
-        </w:rPr>
-        <w:t xml:space="preserve">, S. S. Qin, R. K. Bornheimer, and G. Oster, “Relationship of American Spinal Injury Association Impairment Scale Grade to Post-injury Hospitalization and Costs in Thoracic Spinal Cord Injury,” </w:t>
+        <w:t xml:space="preserve">E. M. Dukes, S. Kirshblum, A. A. Aimetti, S. S. Qin, R. K. Bornheimer, and G. Oster, “Relationship of American Spinal Injury Association Impairment Scale Grade to Post-injury Hospitalization and Costs in Thoracic Spinal Cord Injury,” </w:t>
       </w:r>
       <w:r>
         <w:rPr>
@@ -1927,21 +4829,7 @@
         <w:rPr>
           <w:rFonts w:cs="Tahoma"/>
         </w:rPr>
-        <w:t xml:space="preserve">, vol. 83, no. 3, pp. 445–451, Sep. 2018, </w:t>
-      </w:r>
-      <w:proofErr w:type="spellStart"/>
-      <w:r>
-        <w:rPr>
-          <w:rFonts w:cs="Tahoma"/>
-        </w:rPr>
-        <w:t>doi</w:t>
-      </w:r>
-      <w:proofErr w:type="spellEnd"/>
-      <w:r>
-        <w:rPr>
-          <w:rFonts w:cs="Tahoma"/>
-        </w:rPr>
-        <w:t>: 10.1093/neuros/nyx425.</w:t>
+        <w:t>, vol. 83, no. 3, pp. 445–451, Sep. 2018, doi: 10.1093/neuros/nyx425.</w:t>
       </w:r>
     </w:p>
     <w:p>
@@ -2067,7 +4955,7 @@
                   </a:ln>
                   <a:extLst>
                     <a:ext uri="{FAA26D3D-D897-4be2-8F04-BA451C77F1D7}">
-                      <ma14:placeholderFlag xmlns:arto="http://schemas.microsoft.com/office/word/2006/arto" xmlns:ma14="http://schemas.microsoft.com/office/mac/drawingml/2011/main" xmlns:w="http://schemas.openxmlformats.org/wordprocessingml/2006/main" xmlns:w10="urn:schemas-microsoft-com:office:word" xmlns:v="urn:schemas-microsoft-com:vml" xmlns:o="urn:schemas-microsoft-com:office:office" xmlns:mv="urn:schemas-microsoft-com:mac:vml" xmlns:mo="http://schemas.microsoft.com/office/mac/office/2008/main" xmlns=""/>
+                      <ma14:placeholderFlag xmlns="" xmlns:mo="http://schemas.microsoft.com/office/mac/office/2008/main" xmlns:mv="urn:schemas-microsoft-com:mac:vml" xmlns:o="urn:schemas-microsoft-com:office:office" xmlns:v="urn:schemas-microsoft-com:vml" xmlns:w10="urn:schemas-microsoft-com:office:word" xmlns:w="http://schemas.openxmlformats.org/wordprocessingml/2006/main" xmlns:ma14="http://schemas.microsoft.com/office/mac/drawingml/2011/main" xmlns:arto="http://schemas.microsoft.com/office/word/2006/arto"/>
                     </a:ext>
                   </a:extLst>
                 </pic:spPr>
@@ -2260,25 +5148,6 @@
       </w:r>
       <w:r>
         <w:t>ain NB, Ayers GD, Peterson EN, et al. Traumatic spinal cord injury in the United States, 1993-2012. JAMA. 2015;313(22):2236-2243.</w:t>
-      </w:r>
-    </w:p>
-  </w:footnote>
-  <w:footnote w:id="4">
-    <w:p>
-      <w:pPr>
-        <w:pStyle w:val="FootnoteText"/>
-      </w:pPr>
-      <w:r>
-        <w:rPr>
-          <w:rStyle w:val="FootnoteReference"/>
-        </w:rPr>
-        <w:footnoteRef/>
-      </w:r>
-      <w:r>
-        <w:t xml:space="preserve"> </w:t>
-      </w:r>
-      <w:r>
-        <w:t>Economic Impact of SCI published in the journal Topics in Spinal Cord Injury Rehabilitation, Volume 16, Number 4, in 2011.</w:t>
       </w:r>
     </w:p>
   </w:footnote>
@@ -4458,7 +7327,7 @@
     <w:lsdException w:name="E-mail Signature" w:semiHidden="1" w:unhideWhenUsed="1"/>
     <w:lsdException w:name="HTML Top of Form" w:semiHidden="1" w:unhideWhenUsed="1"/>
     <w:lsdException w:name="HTML Bottom of Form" w:semiHidden="1" w:unhideWhenUsed="1"/>
-    <w:lsdException w:name="Normal (Web)" w:semiHidden="1" w:unhideWhenUsed="1"/>
+    <w:lsdException w:name="Normal (Web)" w:semiHidden="1" w:uiPriority="99" w:unhideWhenUsed="1"/>
     <w:lsdException w:name="HTML Acronym" w:semiHidden="1" w:unhideWhenUsed="1"/>
     <w:lsdException w:name="HTML Address" w:semiHidden="1" w:unhideWhenUsed="1"/>
     <w:lsdException w:name="HTML Cite" w:semiHidden="1" w:unhideWhenUsed="1"/>
@@ -5331,6 +8200,19 @@
       <w:ind w:left="384" w:hanging="384"/>
     </w:pPr>
   </w:style>
+  <w:style w:type="paragraph" w:styleId="NormalWeb">
+    <w:name w:val="Normal (Web)"/>
+    <w:basedOn w:val="Normal"/>
+    <w:uiPriority w:val="99"/>
+    <w:unhideWhenUsed/>
+    <w:rsid w:val="00BB330B"/>
+    <w:pPr>
+      <w:spacing w:before="100" w:beforeAutospacing="1" w:after="100" w:afterAutospacing="1"/>
+    </w:pPr>
+    <w:rPr>
+      <w:rFonts w:ascii="Times New Roman" w:hAnsi="Times New Roman"/>
+    </w:rPr>
+  </w:style>
 </w:styles>
 </file>
 
@@ -5599,9 +8481,12 @@
 </file>
 
 <file path=customXml/item2.xml><?xml version="1.0" encoding="utf-8"?>
-<p:properties xmlns:p="http://schemas.microsoft.com/office/2006/metadata/properties" xmlns:xsi="http://www.w3.org/2001/XMLSchema-instance" xmlns:pc="http://schemas.microsoft.com/office/infopath/2007/PartnerControls">
-  <documentManagement/>
-</p:properties>
+<?mso-contentType ?>
+<FormTemplates xmlns="http://schemas.microsoft.com/sharepoint/v3/contenttype/forms">
+  <Display>DocumentLibraryForm</Display>
+  <Edit>DocumentLibraryForm</Edit>
+  <New>DocumentLibraryForm</New>
+</FormTemplates>
 </file>
 
 <file path=customXml/item3.xml><?xml version="1.0" encoding="utf-8"?>
@@ -5822,12 +8707,9 @@
 </file>
 
 <file path=customXml/item4.xml><?xml version="1.0" encoding="utf-8"?>
-<?mso-contentType ?>
-<FormTemplates xmlns="http://schemas.microsoft.com/sharepoint/v3/contenttype/forms">
-  <Display>DocumentLibraryForm</Display>
-  <Edit>DocumentLibraryForm</Edit>
-  <New>DocumentLibraryForm</New>
-</FormTemplates>
+<p:properties xmlns:p="http://schemas.microsoft.com/office/2006/metadata/properties" xmlns:xsi="http://www.w3.org/2001/XMLSchema-instance" xmlns:pc="http://schemas.microsoft.com/office/infopath/2007/PartnerControls">
+  <documentManagement/>
+</p:properties>
 </file>
 
 <file path=customXml/itemProps1.xml><?xml version="1.0" encoding="utf-8"?>
@@ -5839,10 +8721,9 @@
 </file>
 
 <file path=customXml/itemProps2.xml><?xml version="1.0" encoding="utf-8"?>
-<ds:datastoreItem xmlns:ds="http://schemas.openxmlformats.org/officeDocument/2006/customXml" ds:itemID="{238FD332-7843-4A9A-A11D-7C189DC8C060}">
+<ds:datastoreItem xmlns:ds="http://schemas.openxmlformats.org/officeDocument/2006/customXml" ds:itemID="{B14494D3-158E-4582-A8D0-53AF8FB6A6A7}">
   <ds:schemaRefs>
-    <ds:schemaRef ds:uri="http://schemas.microsoft.com/office/2006/metadata/properties"/>
-    <ds:schemaRef ds:uri="http://schemas.microsoft.com/office/infopath/2007/PartnerControls"/>
+    <ds:schemaRef ds:uri="http://schemas.microsoft.com/sharepoint/v3/contenttype/forms"/>
   </ds:schemaRefs>
 </ds:datastoreItem>
 </file>
@@ -5867,9 +8748,10 @@
 </file>
 
 <file path=customXml/itemProps4.xml><?xml version="1.0" encoding="utf-8"?>
-<ds:datastoreItem xmlns:ds="http://schemas.openxmlformats.org/officeDocument/2006/customXml" ds:itemID="{B14494D3-158E-4582-A8D0-53AF8FB6A6A7}">
+<ds:datastoreItem xmlns:ds="http://schemas.openxmlformats.org/officeDocument/2006/customXml" ds:itemID="{238FD332-7843-4A9A-A11D-7C189DC8C060}">
   <ds:schemaRefs>
-    <ds:schemaRef ds:uri="http://schemas.microsoft.com/sharepoint/v3/contenttype/forms"/>
+    <ds:schemaRef ds:uri="http://schemas.microsoft.com/office/2006/metadata/properties"/>
+    <ds:schemaRef ds:uri="http://schemas.microsoft.com/office/infopath/2007/PartnerControls"/>
   </ds:schemaRefs>
 </ds:datastoreItem>
 </file>